--- a/media/SeguraL_CV.docx
+++ b/media/SeguraL_CV.docx
@@ -1,6 +1,6 @@
 
 <file path=word/document.xml><?xml version="1.0" encoding="utf-8"?>
-<w:document xmlns:wpc="http://schemas.microsoft.com/office/word/2010/wordprocessingCanvas" xmlns:cx="http://schemas.microsoft.com/office/drawing/2014/chartex" xmlns:cx1="http://schemas.microsoft.com/office/drawing/2015/9/8/chartex" xmlns:cx2="http://schemas.microsoft.com/office/drawing/2015/10/21/chartex" xmlns:cx3="http://schemas.microsoft.com/office/drawing/2016/5/9/chartex" xmlns:cx4="http://schemas.microsoft.com/office/drawing/2016/5/10/chartex" xmlns:cx5="http://schemas.microsoft.com/office/drawing/2016/5/11/chartex" xmlns:cx6="http://schemas.microsoft.com/office/drawing/2016/5/12/chartex" xmlns:cx7="http://schemas.microsoft.com/office/drawing/2016/5/13/chartex" xmlns:cx8="http://schemas.microsoft.com/office/drawing/2016/5/14/chartex" xmlns:mc="http://schemas.openxmlformats.org/markup-compatibility/2006" xmlns:aink="http://schemas.microsoft.com/office/drawing/2016/ink" xmlns:am3d="http://schemas.microsoft.com/office/drawing/2017/model3d" xmlns:o="urn:schemas-microsoft-com:office:office" xmlns:r="http://schemas.openxmlformats.org/officeDocument/2006/relationships" xmlns:m="http://schemas.openxmlformats.org/officeDocument/2006/math" xmlns:v="urn:schemas-microsoft-com:vml" xmlns:wp14="http://schemas.microsoft.com/office/word/2010/wordprocessingDrawing" xmlns:wp="http://schemas.openxmlformats.org/drawingml/2006/wordprocessingDrawing" xmlns:w10="urn:schemas-microsoft-com:office:word" xmlns:w="http://schemas.openxmlformats.org/wordprocessingml/2006/main" xmlns:w14="http://schemas.microsoft.com/office/word/2010/wordml" xmlns:w15="http://schemas.microsoft.com/office/word/2012/wordml" xmlns:w16cex="http://schemas.microsoft.com/office/word/2018/wordml/cex" xmlns:w16cid="http://schemas.microsoft.com/office/word/2016/wordml/cid" xmlns:w16="http://schemas.microsoft.com/office/word/2018/wordml" xmlns:w16se="http://schemas.microsoft.com/office/word/2015/wordml/symex" xmlns:wpg="http://schemas.microsoft.com/office/word/2010/wordprocessingGroup" xmlns:wpi="http://schemas.microsoft.com/office/word/2010/wordprocessingInk" xmlns:wne="http://schemas.microsoft.com/office/word/2006/wordml" xmlns:wps="http://schemas.microsoft.com/office/word/2010/wordprocessingShape" mc:Ignorable="w14 w15 w16se w16cid w16 w16cex wp14">
+<w:document xmlns:wpc="http://schemas.microsoft.com/office/word/2010/wordprocessingCanvas" xmlns:cx="http://schemas.microsoft.com/office/drawing/2014/chartex" xmlns:cx1="http://schemas.microsoft.com/office/drawing/2015/9/8/chartex" xmlns:cx2="http://schemas.microsoft.com/office/drawing/2015/10/21/chartex" xmlns:cx3="http://schemas.microsoft.com/office/drawing/2016/5/9/chartex" xmlns:cx4="http://schemas.microsoft.com/office/drawing/2016/5/10/chartex" xmlns:cx5="http://schemas.microsoft.com/office/drawing/2016/5/11/chartex" xmlns:cx6="http://schemas.microsoft.com/office/drawing/2016/5/12/chartex" xmlns:cx7="http://schemas.microsoft.com/office/drawing/2016/5/13/chartex" xmlns:cx8="http://schemas.microsoft.com/office/drawing/2016/5/14/chartex" xmlns:mc="http://schemas.openxmlformats.org/markup-compatibility/2006" xmlns:aink="http://schemas.microsoft.com/office/drawing/2016/ink" xmlns:am3d="http://schemas.microsoft.com/office/drawing/2017/model3d" xmlns:o="urn:schemas-microsoft-com:office:office" xmlns:r="http://schemas.openxmlformats.org/officeDocument/2006/relationships" xmlns:m="http://schemas.openxmlformats.org/officeDocument/2006/math" xmlns:v="urn:schemas-microsoft-com:vml" xmlns:wp14="http://schemas.microsoft.com/office/word/2010/wordprocessingDrawing" xmlns:wp="http://schemas.openxmlformats.org/drawingml/2006/wordprocessingDrawing" xmlns:w10="urn:schemas-microsoft-com:office:word" xmlns:w="http://schemas.openxmlformats.org/wordprocessingml/2006/main" xmlns:w14="http://schemas.microsoft.com/office/word/2010/wordml" xmlns:w15="http://schemas.microsoft.com/office/word/2012/wordml" xmlns:w16cex="http://schemas.microsoft.com/office/word/2018/wordml/cex" xmlns:w16cid="http://schemas.microsoft.com/office/word/2016/wordml/cid" xmlns:w16="http://schemas.microsoft.com/office/word/2018/wordml" xmlns:w16sdtdh="http://schemas.microsoft.com/office/word/2020/wordml/sdtdatahash" xmlns:w16se="http://schemas.microsoft.com/office/word/2015/wordml/symex" xmlns:wpg="http://schemas.microsoft.com/office/word/2010/wordprocessingGroup" xmlns:wpi="http://schemas.microsoft.com/office/word/2010/wordprocessingInk" xmlns:wne="http://schemas.microsoft.com/office/word/2006/wordml" xmlns:wps="http://schemas.microsoft.com/office/word/2010/wordprocessingShape" mc:Ignorable="w14 w15 w16se w16cid w16 w16cex w16sdtdh wp14">
   <w:body>
     <w:p>
       <w:pPr>
@@ -189,7 +189,7 @@
           <w:noProof/>
         </w:rPr>
         <w:pict w14:anchorId="7520800F">
-          <v:shape id="Graphic 2" o:spid="_x0000_i1025" type="#_x0000_t75" alt="Email" style="width:14.85pt;height:14.85pt;visibility:visible;mso-wrap-style:square;mso-width-percent:0;mso-height-percent:0;mso-width-percent:0;mso-height-percent:0">
+          <v:shape id="Graphic 2" o:spid="_x0000_i1025" type="#_x0000_t75" alt="Email" style="width:15.05pt;height:15.05pt;visibility:visible;mso-wrap-style:square;mso-width-percent:0;mso-height-percent:0;mso-width-percent:0;mso-height-percent:0">
             <v:imagedata r:id="rId8" o:title="Email"/>
           </v:shape>
         </w:pict>
@@ -1775,46 +1775,68 @@
           <w:b/>
           <w:lang w:val="en-US"/>
         </w:rPr>
-        <w:t>Head TA</w:t>
-      </w:r>
-      <w:r>
-        <w:rPr>
-          <w:rFonts w:ascii="Avenir" w:hAnsi="Avenir" w:cs="Arial"/>
-          <w:bCs/>
-          <w:lang w:val="en-US"/>
-        </w:rPr>
-        <w:t xml:space="preserve"> of the Online Master’s in Science in Epidemiology</w:t>
-      </w:r>
-      <w:r>
-        <w:rPr>
-          <w:rFonts w:ascii="Avenir" w:hAnsi="Avenir" w:cs="Arial"/>
-          <w:bCs/>
-          <w:lang w:val="en-US"/>
-        </w:rPr>
-        <w:tab/>
-        <w:t xml:space="preserve">         </w:t>
-      </w:r>
-      <w:r>
-        <w:rPr>
-          <w:rFonts w:ascii="Avenir" w:hAnsi="Avenir" w:cs="Arial"/>
-          <w:bCs/>
-          <w:lang w:val="en-US"/>
-        </w:rPr>
-        <w:tab/>
-      </w:r>
-      <w:r>
-        <w:rPr>
-          <w:rFonts w:ascii="Avenir" w:hAnsi="Avenir" w:cs="Arial"/>
-          <w:bCs/>
-          <w:lang w:val="en-US"/>
-        </w:rPr>
-        <w:tab/>
-        <w:t xml:space="preserve">    Spring 2021</w:t>
-      </w:r>
-    </w:p>
-    <w:p>
-      <w:pPr>
-        <w:pStyle w:val="ListParagraph"/>
+        <w:t>EXEPP6400</w:t>
+      </w:r>
+      <w:r>
+        <w:rPr>
+          <w:rFonts w:ascii="Avenir" w:hAnsi="Avenir" w:cs="Arial"/>
+          <w:bCs/>
+          <w:lang w:val="en-US"/>
+        </w:rPr>
+        <w:t xml:space="preserve"> Introduction to Epidemiology </w:t>
+      </w:r>
+      <w:r>
+        <w:rPr>
+          <w:rFonts w:ascii="Avenir" w:hAnsi="Avenir" w:cs="Arial"/>
+          <w:bCs/>
+          <w:lang w:val="en-US"/>
+        </w:rPr>
+        <w:tab/>
+      </w:r>
+      <w:r>
+        <w:rPr>
+          <w:rFonts w:ascii="Avenir" w:hAnsi="Avenir" w:cs="Arial"/>
+          <w:bCs/>
+          <w:lang w:val="en-US"/>
+        </w:rPr>
+        <w:tab/>
+      </w:r>
+      <w:r>
+        <w:rPr>
+          <w:rFonts w:ascii="Avenir" w:hAnsi="Avenir" w:cs="Arial"/>
+          <w:bCs/>
+          <w:lang w:val="en-US"/>
+        </w:rPr>
+        <w:tab/>
+      </w:r>
+      <w:r>
+        <w:rPr>
+          <w:rFonts w:ascii="Avenir" w:hAnsi="Avenir" w:cs="Arial"/>
+          <w:bCs/>
+          <w:lang w:val="en-US"/>
+        </w:rPr>
+        <w:tab/>
+      </w:r>
+      <w:r>
+        <w:rPr>
+          <w:rFonts w:ascii="Avenir" w:hAnsi="Avenir" w:cs="Arial"/>
+          <w:bCs/>
+          <w:lang w:val="en-US"/>
+        </w:rPr>
+        <w:tab/>
+        <w:t xml:space="preserve">         Fall 202</w:t>
+      </w:r>
+      <w:r>
+        <w:rPr>
+          <w:rFonts w:ascii="Avenir" w:hAnsi="Avenir" w:cs="Arial"/>
+          <w:bCs/>
+          <w:lang w:val="en-US"/>
+        </w:rPr>
+        <w:t>1</w:t>
+      </w:r>
+    </w:p>
+    <w:p>
+      <w:pPr>
         <w:rPr>
           <w:rFonts w:ascii="Avenir" w:hAnsi="Avenir" w:cs="Arial"/>
           <w:bCs/>
@@ -1841,56 +1863,41 @@
           <w:b/>
           <w:lang w:val="en-US"/>
         </w:rPr>
-        <w:t>EXEPP6400</w:t>
-      </w:r>
-      <w:r>
-        <w:rPr>
-          <w:rFonts w:ascii="Avenir" w:hAnsi="Avenir" w:cs="Arial"/>
-          <w:bCs/>
-          <w:lang w:val="en-US"/>
-        </w:rPr>
-        <w:t xml:space="preserve"> Introduction to Epidemiology </w:t>
-      </w:r>
-      <w:r>
-        <w:rPr>
-          <w:rFonts w:ascii="Avenir" w:hAnsi="Avenir" w:cs="Arial"/>
-          <w:bCs/>
-          <w:lang w:val="en-US"/>
-        </w:rPr>
-        <w:tab/>
-      </w:r>
-      <w:r>
-        <w:rPr>
-          <w:rFonts w:ascii="Avenir" w:hAnsi="Avenir" w:cs="Arial"/>
-          <w:bCs/>
-          <w:lang w:val="en-US"/>
-        </w:rPr>
-        <w:tab/>
-      </w:r>
-      <w:r>
-        <w:rPr>
-          <w:rFonts w:ascii="Avenir" w:hAnsi="Avenir" w:cs="Arial"/>
-          <w:bCs/>
-          <w:lang w:val="en-US"/>
-        </w:rPr>
-        <w:tab/>
-      </w:r>
-      <w:r>
-        <w:rPr>
-          <w:rFonts w:ascii="Avenir" w:hAnsi="Avenir" w:cs="Arial"/>
-          <w:bCs/>
-          <w:lang w:val="en-US"/>
-        </w:rPr>
-        <w:tab/>
-      </w:r>
-      <w:r>
-        <w:rPr>
-          <w:rFonts w:ascii="Avenir" w:hAnsi="Avenir" w:cs="Arial"/>
-          <w:bCs/>
-          <w:lang w:val="en-US"/>
-        </w:rPr>
-        <w:tab/>
-        <w:t xml:space="preserve">         Fall 2020</w:t>
+        <w:t>Head TA</w:t>
+      </w:r>
+      <w:r>
+        <w:rPr>
+          <w:rFonts w:ascii="Avenir" w:hAnsi="Avenir" w:cs="Arial"/>
+          <w:bCs/>
+          <w:lang w:val="en-US"/>
+        </w:rPr>
+        <w:t xml:space="preserve"> of the Online Master’s in Science in Epidemiology</w:t>
+      </w:r>
+      <w:r>
+        <w:rPr>
+          <w:rFonts w:ascii="Avenir" w:hAnsi="Avenir" w:cs="Arial"/>
+          <w:bCs/>
+          <w:lang w:val="en-US"/>
+        </w:rPr>
+        <w:tab/>
+        <w:t xml:space="preserve">         </w:t>
+      </w:r>
+      <w:r>
+        <w:rPr>
+          <w:rFonts w:ascii="Avenir" w:hAnsi="Avenir" w:cs="Arial"/>
+          <w:bCs/>
+          <w:lang w:val="en-US"/>
+        </w:rPr>
+        <w:tab/>
+      </w:r>
+      <w:r>
+        <w:rPr>
+          <w:rFonts w:ascii="Avenir" w:hAnsi="Avenir" w:cs="Arial"/>
+          <w:bCs/>
+          <w:lang w:val="en-US"/>
+        </w:rPr>
+        <w:tab/>
+        <w:t xml:space="preserve">    Spring 2021</w:t>
       </w:r>
     </w:p>
     <w:p>
@@ -1922,42 +1929,56 @@
           <w:b/>
           <w:lang w:val="en-US"/>
         </w:rPr>
-        <w:t>Co-Instructor</w:t>
-      </w:r>
-      <w:r>
-        <w:rPr>
-          <w:rFonts w:ascii="Avenir" w:hAnsi="Avenir" w:cs="Arial"/>
-          <w:bCs/>
-          <w:lang w:val="en-US"/>
-        </w:rPr>
-        <w:t xml:space="preserve"> of Analysis of Complex Survey </w:t>
-      </w:r>
-      <w:proofErr w:type="gramStart"/>
-      <w:r>
-        <w:rPr>
-          <w:rFonts w:ascii="Avenir" w:hAnsi="Avenir" w:cs="Arial"/>
-          <w:bCs/>
-          <w:lang w:val="en-US"/>
-        </w:rPr>
-        <w:t xml:space="preserve">Data  </w:t>
-      </w:r>
-      <w:r>
-        <w:rPr>
-          <w:rFonts w:ascii="Avenir" w:hAnsi="Avenir" w:cs="Arial"/>
-          <w:bCs/>
-          <w:lang w:val="en-US"/>
-        </w:rPr>
-        <w:tab/>
-      </w:r>
-      <w:proofErr w:type="gramEnd"/>
-      <w:r>
-        <w:rPr>
-          <w:rFonts w:ascii="Avenir" w:hAnsi="Avenir" w:cs="Arial"/>
-          <w:bCs/>
-          <w:lang w:val="en-US"/>
-        </w:rPr>
-        <w:tab/>
-        <w:t xml:space="preserve">Summer 2018, 2019 &amp; 2020 </w:t>
+        <w:t>EXEPP6400</w:t>
+      </w:r>
+      <w:r>
+        <w:rPr>
+          <w:rFonts w:ascii="Avenir" w:hAnsi="Avenir" w:cs="Arial"/>
+          <w:bCs/>
+          <w:lang w:val="en-US"/>
+        </w:rPr>
+        <w:t xml:space="preserve"> Introduction to Epidemiology </w:t>
+      </w:r>
+      <w:r>
+        <w:rPr>
+          <w:rFonts w:ascii="Avenir" w:hAnsi="Avenir" w:cs="Arial"/>
+          <w:bCs/>
+          <w:lang w:val="en-US"/>
+        </w:rPr>
+        <w:tab/>
+      </w:r>
+      <w:r>
+        <w:rPr>
+          <w:rFonts w:ascii="Avenir" w:hAnsi="Avenir" w:cs="Arial"/>
+          <w:bCs/>
+          <w:lang w:val="en-US"/>
+        </w:rPr>
+        <w:tab/>
+      </w:r>
+      <w:r>
+        <w:rPr>
+          <w:rFonts w:ascii="Avenir" w:hAnsi="Avenir" w:cs="Arial"/>
+          <w:bCs/>
+          <w:lang w:val="en-US"/>
+        </w:rPr>
+        <w:tab/>
+      </w:r>
+      <w:r>
+        <w:rPr>
+          <w:rFonts w:ascii="Avenir" w:hAnsi="Avenir" w:cs="Arial"/>
+          <w:bCs/>
+          <w:lang w:val="en-US"/>
+        </w:rPr>
+        <w:tab/>
+      </w:r>
+      <w:r>
+        <w:rPr>
+          <w:rFonts w:ascii="Avenir" w:hAnsi="Avenir" w:cs="Arial"/>
+          <w:bCs/>
+          <w:lang w:val="en-US"/>
+        </w:rPr>
+        <w:tab/>
+        <w:t xml:space="preserve">         Fall 2020</w:t>
       </w:r>
     </w:p>
     <w:p>
@@ -1989,24 +2010,42 @@
           <w:b/>
           <w:lang w:val="en-US"/>
         </w:rPr>
-        <w:t>Head TA</w:t>
-      </w:r>
-      <w:r>
-        <w:rPr>
-          <w:rFonts w:ascii="Avenir" w:hAnsi="Avenir" w:cs="Arial"/>
-          <w:bCs/>
-          <w:lang w:val="en-US"/>
-        </w:rPr>
-        <w:t xml:space="preserve"> of the Executive Master’s in Science in Epidemiology</w:t>
-      </w:r>
-      <w:r>
-        <w:rPr>
-          <w:rFonts w:ascii="Avenir" w:hAnsi="Avenir" w:cs="Arial"/>
-          <w:bCs/>
-          <w:lang w:val="en-US"/>
-        </w:rPr>
-        <w:tab/>
-        <w:t xml:space="preserve">         Fall 2018 – 2020</w:t>
+        <w:t>Co-Instructor</w:t>
+      </w:r>
+      <w:r>
+        <w:rPr>
+          <w:rFonts w:ascii="Avenir" w:hAnsi="Avenir" w:cs="Arial"/>
+          <w:bCs/>
+          <w:lang w:val="en-US"/>
+        </w:rPr>
+        <w:t xml:space="preserve"> of Analysis of Complex Survey </w:t>
+      </w:r>
+      <w:proofErr w:type="gramStart"/>
+      <w:r>
+        <w:rPr>
+          <w:rFonts w:ascii="Avenir" w:hAnsi="Avenir" w:cs="Arial"/>
+          <w:bCs/>
+          <w:lang w:val="en-US"/>
+        </w:rPr>
+        <w:t xml:space="preserve">Data  </w:t>
+      </w:r>
+      <w:r>
+        <w:rPr>
+          <w:rFonts w:ascii="Avenir" w:hAnsi="Avenir" w:cs="Arial"/>
+          <w:bCs/>
+          <w:lang w:val="en-US"/>
+        </w:rPr>
+        <w:tab/>
+      </w:r>
+      <w:proofErr w:type="gramEnd"/>
+      <w:r>
+        <w:rPr>
+          <w:rFonts w:ascii="Avenir" w:hAnsi="Avenir" w:cs="Arial"/>
+          <w:bCs/>
+          <w:lang w:val="en-US"/>
+        </w:rPr>
+        <w:tab/>
+        <w:t xml:space="preserve">Summer 2018, 2019 &amp; 2020 </w:t>
       </w:r>
     </w:p>
     <w:p>
@@ -2036,42 +2075,26 @@
         <w:rPr>
           <w:rFonts w:ascii="Avenir" w:hAnsi="Avenir" w:cs="Arial"/>
           <w:b/>
-          <w:bCs/>
-          <w:lang w:val="en-US"/>
-        </w:rPr>
-        <w:t xml:space="preserve">EXEPP9400 </w:t>
-      </w:r>
-      <w:r>
-        <w:rPr>
-          <w:rFonts w:ascii="Avenir" w:hAnsi="Avenir" w:cs="Arial"/>
-          <w:bCs/>
-          <w:lang w:val="en-US"/>
-        </w:rPr>
-        <w:t xml:space="preserve">EPI IV: Critical Thinking in Epidemiology           </w:t>
-      </w:r>
-      <w:r>
-        <w:rPr>
-          <w:rFonts w:ascii="Avenir" w:hAnsi="Avenir" w:cs="Arial"/>
-          <w:bCs/>
-          <w:lang w:val="en-US"/>
-        </w:rPr>
-        <w:t xml:space="preserve">                     </w:t>
-      </w:r>
-      <w:r>
-        <w:rPr>
-          <w:rFonts w:ascii="Avenir" w:hAnsi="Avenir" w:cs="Arial"/>
-          <w:bCs/>
-          <w:lang w:val="en-US"/>
-        </w:rPr>
-        <w:t xml:space="preserve">    Spring</w:t>
-      </w:r>
-      <w:r>
-        <w:rPr>
-          <w:rFonts w:ascii="Avenir" w:hAnsi="Avenir" w:cs="Arial"/>
-          <w:bCs/>
-          <w:lang w:val="en-US"/>
-        </w:rPr>
-        <w:t xml:space="preserve"> 2017</w:t>
+          <w:lang w:val="en-US"/>
+        </w:rPr>
+        <w:t>Head TA</w:t>
+      </w:r>
+      <w:r>
+        <w:rPr>
+          <w:rFonts w:ascii="Avenir" w:hAnsi="Avenir" w:cs="Arial"/>
+          <w:bCs/>
+          <w:lang w:val="en-US"/>
+        </w:rPr>
+        <w:t xml:space="preserve"> of the Executive Master’s in Science in Epidemiology</w:t>
+      </w:r>
+      <w:r>
+        <w:rPr>
+          <w:rFonts w:ascii="Avenir" w:hAnsi="Avenir" w:cs="Arial"/>
+          <w:bCs/>
+          <w:lang w:val="en-US"/>
+        </w:rPr>
+        <w:tab/>
+        <w:t xml:space="preserve">         Fall 2018 – 2020</w:t>
       </w:r>
     </w:p>
     <w:p>
@@ -2104,113 +2127,50 @@
           <w:bCs/>
           <w:lang w:val="en-US"/>
         </w:rPr>
-        <w:t xml:space="preserve">EPIC2016 </w:t>
-      </w:r>
-      <w:r>
-        <w:rPr>
-          <w:rFonts w:ascii="Avenir" w:hAnsi="Avenir" w:cs="Arial"/>
-          <w:bCs/>
-          <w:lang w:val="en-US"/>
-        </w:rPr>
-        <w:t>Social Network Analysis</w:t>
-      </w:r>
-      <w:r>
-        <w:rPr>
-          <w:rFonts w:ascii="Avenir" w:hAnsi="Avenir" w:cs="Arial"/>
-          <w:bCs/>
-          <w:lang w:val="en-US"/>
-        </w:rPr>
-        <w:tab/>
-      </w:r>
-      <w:r>
-        <w:rPr>
-          <w:rFonts w:ascii="Avenir" w:hAnsi="Avenir" w:cs="Arial"/>
-          <w:bCs/>
-          <w:lang w:val="en-US"/>
-        </w:rPr>
-        <w:tab/>
-      </w:r>
-      <w:r>
-        <w:rPr>
-          <w:rFonts w:ascii="Avenir" w:hAnsi="Avenir" w:cs="Arial"/>
-          <w:bCs/>
-          <w:lang w:val="en-US"/>
-        </w:rPr>
-        <w:tab/>
-      </w:r>
-      <w:r>
-        <w:rPr>
-          <w:rFonts w:ascii="Avenir" w:hAnsi="Avenir" w:cs="Arial"/>
-          <w:bCs/>
-          <w:lang w:val="en-US"/>
-        </w:rPr>
-        <w:tab/>
-      </w:r>
-      <w:r>
-        <w:rPr>
-          <w:rFonts w:ascii="Avenir" w:hAnsi="Avenir" w:cs="Arial"/>
-          <w:bCs/>
-          <w:lang w:val="en-US"/>
-        </w:rPr>
-        <w:tab/>
-      </w:r>
-      <w:r>
-        <w:rPr>
-          <w:rFonts w:ascii="Avenir" w:hAnsi="Avenir" w:cs="Arial"/>
-          <w:bCs/>
-          <w:lang w:val="en-US"/>
-        </w:rPr>
-        <w:tab/>
-        <w:t xml:space="preserve">        </w:t>
-      </w:r>
-      <w:r>
-        <w:rPr>
-          <w:rFonts w:ascii="Avenir" w:hAnsi="Avenir" w:cs="Arial"/>
-          <w:bCs/>
-          <w:lang w:val="en-US"/>
-        </w:rPr>
-        <w:t>J</w:t>
-      </w:r>
-      <w:r>
-        <w:rPr>
-          <w:rFonts w:ascii="Avenir" w:hAnsi="Avenir" w:cs="Arial"/>
-          <w:bCs/>
-          <w:lang w:val="en-US"/>
-        </w:rPr>
-        <w:t>un</w:t>
-      </w:r>
-      <w:r>
-        <w:rPr>
-          <w:rFonts w:ascii="Avenir" w:hAnsi="Avenir" w:cs="Arial"/>
-          <w:bCs/>
-          <w:lang w:val="en-US"/>
-        </w:rPr>
-        <w:t>e</w:t>
-      </w:r>
-      <w:r>
-        <w:rPr>
-          <w:rFonts w:ascii="Avenir" w:hAnsi="Avenir" w:cs="Arial"/>
-          <w:bCs/>
-          <w:lang w:val="en-US"/>
-        </w:rPr>
-        <w:t xml:space="preserve"> 2</w:t>
-      </w:r>
-      <w:r>
-        <w:rPr>
-          <w:rFonts w:ascii="Avenir" w:hAnsi="Avenir" w:cs="Arial"/>
-          <w:bCs/>
-          <w:lang w:val="en-US"/>
-        </w:rPr>
-        <w:t>016</w:t>
-      </w:r>
-      <w:r>
-        <w:rPr>
-          <w:rFonts w:ascii="Avenir" w:hAnsi="Avenir" w:cs="Arial"/>
-          <w:bCs/>
-          <w:lang w:val="en-US"/>
-        </w:rPr>
-        <w:tab/>
-      </w:r>
+        <w:t xml:space="preserve">EXEPP9400 </w:t>
+      </w:r>
+      <w:r>
+        <w:rPr>
+          <w:rFonts w:ascii="Avenir" w:hAnsi="Avenir" w:cs="Arial"/>
+          <w:bCs/>
+          <w:lang w:val="en-US"/>
+        </w:rPr>
+        <w:t xml:space="preserve">EPI IV: Critical Thinking in Epidemiology           </w:t>
+      </w:r>
+      <w:r>
+        <w:rPr>
+          <w:rFonts w:ascii="Avenir" w:hAnsi="Avenir" w:cs="Arial"/>
+          <w:bCs/>
+          <w:lang w:val="en-US"/>
+        </w:rPr>
+        <w:t xml:space="preserve">                     </w:t>
+      </w:r>
+      <w:r>
+        <w:rPr>
+          <w:rFonts w:ascii="Avenir" w:hAnsi="Avenir" w:cs="Arial"/>
+          <w:bCs/>
+          <w:lang w:val="en-US"/>
+        </w:rPr>
+        <w:t xml:space="preserve">    Spring</w:t>
+      </w:r>
+      <w:r>
+        <w:rPr>
+          <w:rFonts w:ascii="Avenir" w:hAnsi="Avenir" w:cs="Arial"/>
+          <w:bCs/>
+          <w:lang w:val="en-US"/>
+        </w:rPr>
+        <w:t xml:space="preserve"> 2017</w:t>
+      </w:r>
+    </w:p>
+    <w:p>
+      <w:pPr>
+        <w:pStyle w:val="ListParagraph"/>
+        <w:rPr>
+          <w:rFonts w:ascii="Avenir" w:hAnsi="Avenir" w:cs="Arial"/>
+          <w:bCs/>
+          <w:lang w:val="en-US"/>
+        </w:rPr>
+      </w:pPr>
     </w:p>
     <w:p>
       <w:pPr>
@@ -2232,128 +2192,104 @@
           <w:bCs/>
           <w:lang w:val="en-US"/>
         </w:rPr>
-        <w:t>EPIDP8438</w:t>
-      </w:r>
-      <w:r>
-        <w:rPr>
-          <w:rFonts w:ascii="Avenir" w:hAnsi="Avenir" w:cs="Arial"/>
-          <w:bCs/>
-          <w:lang w:val="en-US"/>
-        </w:rPr>
-        <w:t xml:space="preserve"> Design &amp; Conduct </w:t>
-      </w:r>
-      <w:r>
-        <w:rPr>
-          <w:rFonts w:ascii="Avenir" w:hAnsi="Avenir" w:cs="Arial"/>
-          <w:bCs/>
-          <w:lang w:val="en-US"/>
-        </w:rPr>
-        <w:t xml:space="preserve">of Observational Epidemiology </w:t>
-      </w:r>
-      <w:r>
-        <w:rPr>
-          <w:rFonts w:ascii="Avenir" w:hAnsi="Avenir" w:cs="Arial"/>
-          <w:bCs/>
-          <w:lang w:val="en-US"/>
-        </w:rPr>
-        <w:tab/>
-        <w:t xml:space="preserve">  </w:t>
-      </w:r>
-      <w:r>
-        <w:rPr>
-          <w:rFonts w:ascii="Avenir" w:hAnsi="Avenir" w:cs="Arial"/>
-          <w:bCs/>
-          <w:lang w:val="en-US"/>
-        </w:rPr>
-        <w:t xml:space="preserve"> Spring</w:t>
-      </w:r>
-      <w:r>
-        <w:rPr>
-          <w:rFonts w:ascii="Avenir" w:hAnsi="Avenir" w:cs="Arial"/>
-          <w:bCs/>
-          <w:lang w:val="en-US"/>
-        </w:rPr>
-        <w:t xml:space="preserve"> 2016</w:t>
-      </w:r>
-      <w:r>
-        <w:rPr>
-          <w:rFonts w:ascii="Avenir" w:hAnsi="Avenir" w:cs="Arial"/>
-          <w:bCs/>
-          <w:lang w:val="en-US"/>
-        </w:rPr>
-        <w:t xml:space="preserve"> &amp; 2017</w:t>
-      </w:r>
-      <w:r>
-        <w:rPr>
-          <w:rFonts w:ascii="Avenir" w:hAnsi="Avenir" w:cs="Arial"/>
-          <w:bCs/>
-          <w:lang w:val="en-US"/>
-        </w:rPr>
-        <w:tab/>
-      </w:r>
-      <w:r>
-        <w:rPr>
-          <w:rFonts w:ascii="Avenir" w:hAnsi="Avenir" w:cs="Arial"/>
-          <w:bCs/>
-          <w:lang w:val="en-US"/>
-        </w:rPr>
-        <w:tab/>
-      </w:r>
-      <w:r>
-        <w:rPr>
-          <w:rFonts w:ascii="Avenir" w:hAnsi="Avenir" w:cs="Arial"/>
-          <w:bCs/>
-          <w:lang w:val="en-US"/>
-        </w:rPr>
-        <w:tab/>
-      </w:r>
-      <w:r>
-        <w:rPr>
-          <w:rFonts w:ascii="Avenir" w:hAnsi="Avenir" w:cs="Arial"/>
-          <w:bCs/>
-          <w:lang w:val="en-US"/>
-        </w:rPr>
-        <w:tab/>
-      </w:r>
-      <w:r>
-        <w:rPr>
-          <w:rFonts w:ascii="Avenir" w:hAnsi="Avenir" w:cs="Arial"/>
-          <w:bCs/>
-          <w:lang w:val="en-US"/>
-        </w:rPr>
-        <w:tab/>
-      </w:r>
-      <w:r>
-        <w:rPr>
-          <w:rFonts w:ascii="Avenir" w:hAnsi="Avenir" w:cs="Arial"/>
-          <w:bCs/>
-          <w:lang w:val="en-US"/>
-        </w:rPr>
-        <w:tab/>
-      </w:r>
-      <w:r>
-        <w:rPr>
-          <w:rFonts w:ascii="Avenir" w:hAnsi="Avenir" w:cs="Arial"/>
-          <w:bCs/>
-          <w:lang w:val="en-US"/>
-        </w:rPr>
-        <w:tab/>
-      </w:r>
-      <w:r>
-        <w:rPr>
-          <w:rFonts w:ascii="Avenir" w:hAnsi="Avenir" w:cs="Arial"/>
-          <w:bCs/>
-          <w:lang w:val="en-US"/>
-        </w:rPr>
-        <w:tab/>
-      </w:r>
-      <w:r>
-        <w:rPr>
-          <w:rFonts w:ascii="Avenir" w:hAnsi="Avenir" w:cs="Arial"/>
-          <w:bCs/>
-          <w:lang w:val="en-US"/>
-        </w:rPr>
-        <w:tab/>
+        <w:t xml:space="preserve">EPIC2016 </w:t>
+      </w:r>
+      <w:r>
+        <w:rPr>
+          <w:rFonts w:ascii="Avenir" w:hAnsi="Avenir" w:cs="Arial"/>
+          <w:bCs/>
+          <w:lang w:val="en-US"/>
+        </w:rPr>
+        <w:t>Social Network Analysis</w:t>
+      </w:r>
+      <w:r>
+        <w:rPr>
+          <w:rFonts w:ascii="Avenir" w:hAnsi="Avenir" w:cs="Arial"/>
+          <w:bCs/>
+          <w:lang w:val="en-US"/>
+        </w:rPr>
+        <w:tab/>
+      </w:r>
+      <w:r>
+        <w:rPr>
+          <w:rFonts w:ascii="Avenir" w:hAnsi="Avenir" w:cs="Arial"/>
+          <w:bCs/>
+          <w:lang w:val="en-US"/>
+        </w:rPr>
+        <w:tab/>
+      </w:r>
+      <w:r>
+        <w:rPr>
+          <w:rFonts w:ascii="Avenir" w:hAnsi="Avenir" w:cs="Arial"/>
+          <w:bCs/>
+          <w:lang w:val="en-US"/>
+        </w:rPr>
+        <w:tab/>
+      </w:r>
+      <w:r>
+        <w:rPr>
+          <w:rFonts w:ascii="Avenir" w:hAnsi="Avenir" w:cs="Arial"/>
+          <w:bCs/>
+          <w:lang w:val="en-US"/>
+        </w:rPr>
+        <w:tab/>
+      </w:r>
+      <w:r>
+        <w:rPr>
+          <w:rFonts w:ascii="Avenir" w:hAnsi="Avenir" w:cs="Arial"/>
+          <w:bCs/>
+          <w:lang w:val="en-US"/>
+        </w:rPr>
+        <w:tab/>
+      </w:r>
+      <w:r>
+        <w:rPr>
+          <w:rFonts w:ascii="Avenir" w:hAnsi="Avenir" w:cs="Arial"/>
+          <w:bCs/>
+          <w:lang w:val="en-US"/>
+        </w:rPr>
+        <w:tab/>
+        <w:t xml:space="preserve">        </w:t>
+      </w:r>
+      <w:r>
+        <w:rPr>
+          <w:rFonts w:ascii="Avenir" w:hAnsi="Avenir" w:cs="Arial"/>
+          <w:bCs/>
+          <w:lang w:val="en-US"/>
+        </w:rPr>
+        <w:t>J</w:t>
+      </w:r>
+      <w:r>
+        <w:rPr>
+          <w:rFonts w:ascii="Avenir" w:hAnsi="Avenir" w:cs="Arial"/>
+          <w:bCs/>
+          <w:lang w:val="en-US"/>
+        </w:rPr>
+        <w:t>un</w:t>
+      </w:r>
+      <w:r>
+        <w:rPr>
+          <w:rFonts w:ascii="Avenir" w:hAnsi="Avenir" w:cs="Arial"/>
+          <w:bCs/>
+          <w:lang w:val="en-US"/>
+        </w:rPr>
+        <w:t>e</w:t>
+      </w:r>
+      <w:r>
+        <w:rPr>
+          <w:rFonts w:ascii="Avenir" w:hAnsi="Avenir" w:cs="Arial"/>
+          <w:bCs/>
+          <w:lang w:val="en-US"/>
+        </w:rPr>
+        <w:t xml:space="preserve"> 2</w:t>
+      </w:r>
+      <w:r>
+        <w:rPr>
+          <w:rFonts w:ascii="Avenir" w:hAnsi="Avenir" w:cs="Arial"/>
+          <w:bCs/>
+          <w:lang w:val="en-US"/>
+        </w:rPr>
+        <w:t>016</w:t>
       </w:r>
       <w:r>
         <w:rPr>
@@ -2384,56 +2320,40 @@
           <w:bCs/>
           <w:lang w:val="en-US"/>
         </w:rPr>
-        <w:t>EPIDP8415</w:t>
-      </w:r>
-      <w:r>
-        <w:rPr>
-          <w:rFonts w:ascii="Avenir" w:hAnsi="Avenir" w:cs="Arial"/>
-          <w:bCs/>
-          <w:lang w:val="en-US"/>
-        </w:rPr>
-        <w:t xml:space="preserve"> Chronic Disease Epidemiology</w:t>
-      </w:r>
-      <w:r>
-        <w:rPr>
-          <w:rFonts w:ascii="Avenir" w:hAnsi="Avenir" w:cs="Arial"/>
-          <w:bCs/>
-          <w:lang w:val="en-US"/>
-        </w:rPr>
-        <w:tab/>
-      </w:r>
-      <w:r>
-        <w:rPr>
-          <w:rFonts w:ascii="Avenir" w:hAnsi="Avenir" w:cs="Arial"/>
-          <w:bCs/>
-          <w:lang w:val="en-US"/>
-        </w:rPr>
-        <w:tab/>
-      </w:r>
-      <w:r>
-        <w:rPr>
-          <w:rFonts w:ascii="Avenir" w:hAnsi="Avenir" w:cs="Arial"/>
-          <w:bCs/>
-          <w:lang w:val="en-US"/>
-        </w:rPr>
-        <w:tab/>
-      </w:r>
-      <w:r>
-        <w:rPr>
-          <w:rFonts w:ascii="Avenir" w:hAnsi="Avenir" w:cs="Arial"/>
-          <w:bCs/>
-          <w:lang w:val="en-US"/>
-        </w:rPr>
-        <w:tab/>
-      </w:r>
-      <w:r>
-        <w:rPr>
-          <w:rFonts w:ascii="Avenir" w:hAnsi="Avenir" w:cs="Arial"/>
-          <w:bCs/>
-          <w:lang w:val="en-US"/>
-        </w:rPr>
-        <w:tab/>
-        <w:t xml:space="preserve">     Spring</w:t>
+        <w:t>EPIDP8438</w:t>
+      </w:r>
+      <w:r>
+        <w:rPr>
+          <w:rFonts w:ascii="Avenir" w:hAnsi="Avenir" w:cs="Arial"/>
+          <w:bCs/>
+          <w:lang w:val="en-US"/>
+        </w:rPr>
+        <w:t xml:space="preserve"> Design &amp; Conduct </w:t>
+      </w:r>
+      <w:r>
+        <w:rPr>
+          <w:rFonts w:ascii="Avenir" w:hAnsi="Avenir" w:cs="Arial"/>
+          <w:bCs/>
+          <w:lang w:val="en-US"/>
+        </w:rPr>
+        <w:t xml:space="preserve">of Observational Epidemiology </w:t>
+      </w:r>
+      <w:r>
+        <w:rPr>
+          <w:rFonts w:ascii="Avenir" w:hAnsi="Avenir" w:cs="Arial"/>
+          <w:bCs/>
+          <w:lang w:val="en-US"/>
+        </w:rPr>
+        <w:tab/>
+        <w:t xml:space="preserve">  </w:t>
+      </w:r>
+      <w:r>
+        <w:rPr>
+          <w:rFonts w:ascii="Avenir" w:hAnsi="Avenir" w:cs="Arial"/>
+          <w:bCs/>
+          <w:lang w:val="en-US"/>
+        </w:rPr>
+        <w:t xml:space="preserve"> Spring</w:t>
       </w:r>
       <w:r>
         <w:rPr>
@@ -2443,15 +2363,94 @@
         </w:rPr>
         <w:t xml:space="preserve"> 2016</w:t>
       </w:r>
-    </w:p>
-    <w:p>
-      <w:pPr>
-        <w:rPr>
-          <w:rFonts w:ascii="Avenir" w:hAnsi="Avenir" w:cs="Arial"/>
-          <w:bCs/>
-          <w:lang w:val="en-US"/>
-        </w:rPr>
-      </w:pPr>
+      <w:r>
+        <w:rPr>
+          <w:rFonts w:ascii="Avenir" w:hAnsi="Avenir" w:cs="Arial"/>
+          <w:bCs/>
+          <w:lang w:val="en-US"/>
+        </w:rPr>
+        <w:t xml:space="preserve"> &amp; 2017</w:t>
+      </w:r>
+      <w:r>
+        <w:rPr>
+          <w:rFonts w:ascii="Avenir" w:hAnsi="Avenir" w:cs="Arial"/>
+          <w:bCs/>
+          <w:lang w:val="en-US"/>
+        </w:rPr>
+        <w:tab/>
+      </w:r>
+      <w:r>
+        <w:rPr>
+          <w:rFonts w:ascii="Avenir" w:hAnsi="Avenir" w:cs="Arial"/>
+          <w:bCs/>
+          <w:lang w:val="en-US"/>
+        </w:rPr>
+        <w:tab/>
+      </w:r>
+      <w:r>
+        <w:rPr>
+          <w:rFonts w:ascii="Avenir" w:hAnsi="Avenir" w:cs="Arial"/>
+          <w:bCs/>
+          <w:lang w:val="en-US"/>
+        </w:rPr>
+        <w:tab/>
+      </w:r>
+      <w:r>
+        <w:rPr>
+          <w:rFonts w:ascii="Avenir" w:hAnsi="Avenir" w:cs="Arial"/>
+          <w:bCs/>
+          <w:lang w:val="en-US"/>
+        </w:rPr>
+        <w:tab/>
+      </w:r>
+      <w:r>
+        <w:rPr>
+          <w:rFonts w:ascii="Avenir" w:hAnsi="Avenir" w:cs="Arial"/>
+          <w:bCs/>
+          <w:lang w:val="en-US"/>
+        </w:rPr>
+        <w:tab/>
+      </w:r>
+      <w:r>
+        <w:rPr>
+          <w:rFonts w:ascii="Avenir" w:hAnsi="Avenir" w:cs="Arial"/>
+          <w:bCs/>
+          <w:lang w:val="en-US"/>
+        </w:rPr>
+        <w:tab/>
+      </w:r>
+      <w:r>
+        <w:rPr>
+          <w:rFonts w:ascii="Avenir" w:hAnsi="Avenir" w:cs="Arial"/>
+          <w:bCs/>
+          <w:lang w:val="en-US"/>
+        </w:rPr>
+        <w:tab/>
+      </w:r>
+      <w:r>
+        <w:rPr>
+          <w:rFonts w:ascii="Avenir" w:hAnsi="Avenir" w:cs="Arial"/>
+          <w:bCs/>
+          <w:lang w:val="en-US"/>
+        </w:rPr>
+        <w:tab/>
+      </w:r>
+      <w:r>
+        <w:rPr>
+          <w:rFonts w:ascii="Avenir" w:hAnsi="Avenir" w:cs="Arial"/>
+          <w:bCs/>
+          <w:lang w:val="en-US"/>
+        </w:rPr>
+        <w:tab/>
+      </w:r>
+      <w:r>
+        <w:rPr>
+          <w:rFonts w:ascii="Avenir" w:hAnsi="Avenir" w:cs="Arial"/>
+          <w:bCs/>
+          <w:lang w:val="en-US"/>
+        </w:rPr>
+        <w:tab/>
+      </w:r>
     </w:p>
     <w:p>
       <w:pPr>
@@ -2473,215 +2472,74 @@
           <w:bCs/>
           <w:lang w:val="en-US"/>
         </w:rPr>
-        <w:t xml:space="preserve">EXEPP6103 </w:t>
-      </w:r>
-      <w:r>
-        <w:rPr>
-          <w:rFonts w:ascii="Avenir" w:hAnsi="Avenir" w:cs="Arial"/>
-          <w:bCs/>
-          <w:lang w:val="en-US"/>
-        </w:rPr>
-        <w:t>Introduction t</w:t>
-      </w:r>
-      <w:r>
-        <w:rPr>
-          <w:rFonts w:ascii="Avenir" w:hAnsi="Avenir" w:cs="Arial"/>
-          <w:bCs/>
-          <w:lang w:val="en-US"/>
-        </w:rPr>
-        <w:t xml:space="preserve">o Biostatistics </w:t>
-      </w:r>
-      <w:r>
-        <w:rPr>
-          <w:rFonts w:ascii="Avenir" w:hAnsi="Avenir" w:cs="Arial"/>
-          <w:bCs/>
-          <w:lang w:val="en-US"/>
-        </w:rPr>
-        <w:tab/>
-      </w:r>
-      <w:r>
-        <w:rPr>
-          <w:rFonts w:ascii="Avenir" w:hAnsi="Avenir" w:cs="Arial"/>
-          <w:bCs/>
-          <w:lang w:val="en-US"/>
-        </w:rPr>
-        <w:tab/>
-      </w:r>
-      <w:r>
-        <w:rPr>
-          <w:rFonts w:ascii="Avenir" w:hAnsi="Avenir" w:cs="Arial"/>
-          <w:bCs/>
-          <w:lang w:val="en-US"/>
-        </w:rPr>
-        <w:tab/>
-      </w:r>
-      <w:r>
-        <w:rPr>
-          <w:rFonts w:ascii="Avenir" w:hAnsi="Avenir" w:cs="Arial"/>
-          <w:bCs/>
-          <w:lang w:val="en-US"/>
-        </w:rPr>
-        <w:tab/>
-      </w:r>
-      <w:r>
-        <w:rPr>
-          <w:rFonts w:ascii="Avenir" w:hAnsi="Avenir" w:cs="Arial"/>
-          <w:bCs/>
-          <w:lang w:val="en-US"/>
-        </w:rPr>
-        <w:tab/>
-        <w:t xml:space="preserve">          Fall 2015</w:t>
-      </w:r>
-    </w:p>
-    <w:p>
-      <w:pPr>
-        <w:pBdr>
-          <w:bottom w:val="single" w:sz="4" w:space="1" w:color="auto"/>
-        </w:pBdr>
-        <w:rPr>
-          <w:rFonts w:ascii="Avenir" w:hAnsi="Avenir"/>
-          <w:b/>
-          <w:lang w:val="en-US"/>
-        </w:rPr>
-      </w:pPr>
-    </w:p>
-    <w:p>
-      <w:pPr>
-        <w:pBdr>
-          <w:bottom w:val="single" w:sz="4" w:space="1" w:color="auto"/>
-        </w:pBdr>
-        <w:rPr>
-          <w:rFonts w:ascii="Avenir" w:hAnsi="Avenir"/>
-          <w:b/>
-          <w:lang w:val="en-US"/>
-        </w:rPr>
-      </w:pPr>
-      <w:r>
-        <w:rPr>
-          <w:rFonts w:ascii="Avenir" w:hAnsi="Avenir"/>
-          <w:b/>
-          <w:lang w:val="en-US"/>
-        </w:rPr>
-        <w:t>Employment</w:t>
-      </w:r>
-    </w:p>
-    <w:p>
-      <w:pPr>
-        <w:rPr>
-          <w:rFonts w:ascii="Avenir" w:hAnsi="Avenir" w:cs="Arial"/>
-          <w:b/>
-          <w:bCs/>
-          <w:lang w:val="en-US"/>
-        </w:rPr>
-      </w:pPr>
-    </w:p>
-    <w:p>
-      <w:pPr>
-        <w:rPr>
-          <w:rFonts w:ascii="Avenir" w:hAnsi="Avenir" w:cs="Arial"/>
-          <w:bCs/>
-          <w:lang w:val="en-US"/>
-        </w:rPr>
-      </w:pPr>
-      <w:r>
-        <w:rPr>
-          <w:rFonts w:ascii="Avenir" w:hAnsi="Avenir" w:cs="Arial"/>
-          <w:b/>
-          <w:bCs/>
-          <w:lang w:val="en-US"/>
-        </w:rPr>
-        <w:t>Columbia University Mailman School of Public Health</w:t>
-      </w:r>
-      <w:r>
-        <w:rPr>
-          <w:rFonts w:ascii="Avenir" w:hAnsi="Avenir" w:cs="Arial"/>
-          <w:b/>
-          <w:bCs/>
-          <w:lang w:val="en-US"/>
-        </w:rPr>
-        <w:tab/>
-      </w:r>
-      <w:r>
-        <w:rPr>
-          <w:rFonts w:ascii="Avenir" w:hAnsi="Avenir" w:cs="Arial"/>
-          <w:b/>
-          <w:bCs/>
-          <w:lang w:val="en-US"/>
-        </w:rPr>
-        <w:tab/>
-      </w:r>
-      <w:r>
-        <w:rPr>
-          <w:rFonts w:ascii="Avenir" w:hAnsi="Avenir" w:cs="Arial"/>
-          <w:b/>
-          <w:bCs/>
-          <w:lang w:val="en-US"/>
-        </w:rPr>
-        <w:tab/>
-        <w:t xml:space="preserve">    </w:t>
-      </w:r>
-      <w:r>
-        <w:rPr>
-          <w:rFonts w:ascii="Avenir" w:hAnsi="Avenir" w:cs="Arial"/>
-          <w:bCs/>
-          <w:lang w:val="en-US"/>
-        </w:rPr>
-        <w:t>Feb 2015 - Present</w:t>
-      </w:r>
-    </w:p>
-    <w:p>
-      <w:pPr>
-        <w:rPr>
-          <w:rFonts w:ascii="Avenir" w:hAnsi="Avenir" w:cs="Arial"/>
-          <w:bCs/>
-          <w:lang w:val="en-US"/>
-        </w:rPr>
-      </w:pPr>
-      <w:r>
-        <w:rPr>
-          <w:rFonts w:ascii="Avenir" w:hAnsi="Avenir" w:cs="Arial"/>
-          <w:bCs/>
-          <w:lang w:val="en-US"/>
-        </w:rPr>
-        <w:t>New York, NY, USA.</w:t>
-      </w:r>
-    </w:p>
-    <w:p>
-      <w:pPr>
-        <w:rPr>
-          <w:rFonts w:ascii="Avenir" w:hAnsi="Avenir" w:cs="Arial"/>
-          <w:bCs/>
-          <w:u w:val="single"/>
-          <w:lang w:val="en-US"/>
-        </w:rPr>
-      </w:pPr>
-      <w:r>
-        <w:rPr>
-          <w:rFonts w:ascii="Avenir" w:hAnsi="Avenir" w:cs="Arial"/>
-          <w:bCs/>
-          <w:u w:val="single"/>
-          <w:lang w:val="en-US"/>
-        </w:rPr>
-        <w:t>Graduate Research Assistant to Dr. Silvia Martins, Department of Epidemiology</w:t>
-      </w:r>
-    </w:p>
-    <w:p>
-      <w:pPr>
-        <w:rPr>
-          <w:rFonts w:ascii="Avenir" w:hAnsi="Avenir" w:cs="Arial"/>
-          <w:bCs/>
-          <w:lang w:val="en-US"/>
-        </w:rPr>
-      </w:pPr>
-      <w:r>
-        <w:rPr>
-          <w:rFonts w:ascii="Avenir" w:hAnsi="Avenir" w:cs="Arial"/>
-          <w:b/>
-          <w:bCs/>
-          <w:lang w:val="en-US"/>
-        </w:rPr>
-        <w:t>Substance Use Epidemiology Unit and Policy and Health Initiatives on Opioids and Other Substances (PHIOS)</w:t>
-      </w:r>
+        <w:t>EPIDP8415</w:t>
+      </w:r>
+      <w:r>
+        <w:rPr>
+          <w:rFonts w:ascii="Avenir" w:hAnsi="Avenir" w:cs="Arial"/>
+          <w:bCs/>
+          <w:lang w:val="en-US"/>
+        </w:rPr>
+        <w:t xml:space="preserve"> Chronic Disease Epidemiology</w:t>
+      </w:r>
+      <w:r>
+        <w:rPr>
+          <w:rFonts w:ascii="Avenir" w:hAnsi="Avenir" w:cs="Arial"/>
+          <w:bCs/>
+          <w:lang w:val="en-US"/>
+        </w:rPr>
+        <w:tab/>
+      </w:r>
+      <w:r>
+        <w:rPr>
+          <w:rFonts w:ascii="Avenir" w:hAnsi="Avenir" w:cs="Arial"/>
+          <w:bCs/>
+          <w:lang w:val="en-US"/>
+        </w:rPr>
+        <w:tab/>
+      </w:r>
+      <w:r>
+        <w:rPr>
+          <w:rFonts w:ascii="Avenir" w:hAnsi="Avenir" w:cs="Arial"/>
+          <w:bCs/>
+          <w:lang w:val="en-US"/>
+        </w:rPr>
+        <w:tab/>
+      </w:r>
+      <w:r>
+        <w:rPr>
+          <w:rFonts w:ascii="Avenir" w:hAnsi="Avenir" w:cs="Arial"/>
+          <w:bCs/>
+          <w:lang w:val="en-US"/>
+        </w:rPr>
+        <w:tab/>
+      </w:r>
+      <w:r>
+        <w:rPr>
+          <w:rFonts w:ascii="Avenir" w:hAnsi="Avenir" w:cs="Arial"/>
+          <w:bCs/>
+          <w:lang w:val="en-US"/>
+        </w:rPr>
+        <w:tab/>
+        <w:t xml:space="preserve">     Spring</w:t>
+      </w:r>
+      <w:r>
+        <w:rPr>
+          <w:rFonts w:ascii="Avenir" w:hAnsi="Avenir" w:cs="Arial"/>
+          <w:bCs/>
+          <w:lang w:val="en-US"/>
+        </w:rPr>
+        <w:t xml:space="preserve"> 2016</w:t>
+      </w:r>
+    </w:p>
+    <w:p>
+      <w:pPr>
+        <w:rPr>
+          <w:rFonts w:ascii="Avenir" w:hAnsi="Avenir" w:cs="Arial"/>
+          <w:bCs/>
+          <w:lang w:val="en-US"/>
+        </w:rPr>
+      </w:pPr>
     </w:p>
     <w:p>
       <w:pPr>
@@ -2699,10 +2557,218 @@
       <w:r>
         <w:rPr>
           <w:rFonts w:ascii="Avenir" w:hAnsi="Avenir" w:cs="Arial"/>
-          <w:bCs/>
-          <w:lang w:val="en-US"/>
-        </w:rPr>
-        <w:t>Lead author of manuscripts for publication</w:t>
+          <w:b/>
+          <w:bCs/>
+          <w:lang w:val="en-US"/>
+        </w:rPr>
+        <w:t xml:space="preserve">EXEPP6103 </w:t>
+      </w:r>
+      <w:r>
+        <w:rPr>
+          <w:rFonts w:ascii="Avenir" w:hAnsi="Avenir" w:cs="Arial"/>
+          <w:bCs/>
+          <w:lang w:val="en-US"/>
+        </w:rPr>
+        <w:t>Introduction t</w:t>
+      </w:r>
+      <w:r>
+        <w:rPr>
+          <w:rFonts w:ascii="Avenir" w:hAnsi="Avenir" w:cs="Arial"/>
+          <w:bCs/>
+          <w:lang w:val="en-US"/>
+        </w:rPr>
+        <w:t xml:space="preserve">o Biostatistics </w:t>
+      </w:r>
+      <w:r>
+        <w:rPr>
+          <w:rFonts w:ascii="Avenir" w:hAnsi="Avenir" w:cs="Arial"/>
+          <w:bCs/>
+          <w:lang w:val="en-US"/>
+        </w:rPr>
+        <w:tab/>
+      </w:r>
+      <w:r>
+        <w:rPr>
+          <w:rFonts w:ascii="Avenir" w:hAnsi="Avenir" w:cs="Arial"/>
+          <w:bCs/>
+          <w:lang w:val="en-US"/>
+        </w:rPr>
+        <w:tab/>
+      </w:r>
+      <w:r>
+        <w:rPr>
+          <w:rFonts w:ascii="Avenir" w:hAnsi="Avenir" w:cs="Arial"/>
+          <w:bCs/>
+          <w:lang w:val="en-US"/>
+        </w:rPr>
+        <w:tab/>
+      </w:r>
+      <w:r>
+        <w:rPr>
+          <w:rFonts w:ascii="Avenir" w:hAnsi="Avenir" w:cs="Arial"/>
+          <w:bCs/>
+          <w:lang w:val="en-US"/>
+        </w:rPr>
+        <w:tab/>
+      </w:r>
+      <w:r>
+        <w:rPr>
+          <w:rFonts w:ascii="Avenir" w:hAnsi="Avenir" w:cs="Arial"/>
+          <w:bCs/>
+          <w:lang w:val="en-US"/>
+        </w:rPr>
+        <w:tab/>
+        <w:t xml:space="preserve">          Fall 2015</w:t>
+      </w:r>
+    </w:p>
+    <w:p>
+      <w:pPr>
+        <w:pBdr>
+          <w:bottom w:val="single" w:sz="4" w:space="1" w:color="auto"/>
+        </w:pBdr>
+        <w:rPr>
+          <w:rFonts w:ascii="Avenir" w:hAnsi="Avenir"/>
+          <w:b/>
+          <w:lang w:val="en-US"/>
+        </w:rPr>
+      </w:pPr>
+    </w:p>
+    <w:p>
+      <w:pPr>
+        <w:pBdr>
+          <w:bottom w:val="single" w:sz="4" w:space="1" w:color="auto"/>
+        </w:pBdr>
+        <w:rPr>
+          <w:rFonts w:ascii="Avenir" w:hAnsi="Avenir"/>
+          <w:b/>
+          <w:lang w:val="en-US"/>
+        </w:rPr>
+      </w:pPr>
+      <w:r>
+        <w:rPr>
+          <w:rFonts w:ascii="Avenir" w:hAnsi="Avenir"/>
+          <w:b/>
+          <w:lang w:val="en-US"/>
+        </w:rPr>
+        <w:t>Employment</w:t>
+      </w:r>
+    </w:p>
+    <w:p>
+      <w:pPr>
+        <w:rPr>
+          <w:rFonts w:ascii="Avenir" w:hAnsi="Avenir" w:cs="Arial"/>
+          <w:b/>
+          <w:bCs/>
+          <w:lang w:val="en-US"/>
+        </w:rPr>
+      </w:pPr>
+    </w:p>
+    <w:p>
+      <w:pPr>
+        <w:rPr>
+          <w:rFonts w:ascii="Avenir" w:hAnsi="Avenir" w:cs="Arial"/>
+          <w:bCs/>
+          <w:lang w:val="en-US"/>
+        </w:rPr>
+      </w:pPr>
+      <w:r>
+        <w:rPr>
+          <w:rFonts w:ascii="Avenir" w:hAnsi="Avenir" w:cs="Arial"/>
+          <w:b/>
+          <w:bCs/>
+          <w:lang w:val="en-US"/>
+        </w:rPr>
+        <w:t>Columbia University Mailman School of Public Health</w:t>
+      </w:r>
+      <w:r>
+        <w:rPr>
+          <w:rFonts w:ascii="Avenir" w:hAnsi="Avenir" w:cs="Arial"/>
+          <w:b/>
+          <w:bCs/>
+          <w:lang w:val="en-US"/>
+        </w:rPr>
+        <w:tab/>
+      </w:r>
+      <w:r>
+        <w:rPr>
+          <w:rFonts w:ascii="Avenir" w:hAnsi="Avenir" w:cs="Arial"/>
+          <w:b/>
+          <w:bCs/>
+          <w:lang w:val="en-US"/>
+        </w:rPr>
+        <w:tab/>
+      </w:r>
+      <w:r>
+        <w:rPr>
+          <w:rFonts w:ascii="Avenir" w:hAnsi="Avenir" w:cs="Arial"/>
+          <w:b/>
+          <w:bCs/>
+          <w:lang w:val="en-US"/>
+        </w:rPr>
+        <w:tab/>
+        <w:t xml:space="preserve">    </w:t>
+      </w:r>
+      <w:r>
+        <w:rPr>
+          <w:rFonts w:ascii="Avenir" w:hAnsi="Avenir" w:cs="Arial"/>
+          <w:bCs/>
+          <w:lang w:val="en-US"/>
+        </w:rPr>
+        <w:t>Feb 2015 - Present</w:t>
+      </w:r>
+    </w:p>
+    <w:p>
+      <w:pPr>
+        <w:rPr>
+          <w:rFonts w:ascii="Avenir" w:hAnsi="Avenir" w:cs="Arial"/>
+          <w:bCs/>
+          <w:lang w:val="en-US"/>
+        </w:rPr>
+      </w:pPr>
+      <w:r>
+        <w:rPr>
+          <w:rFonts w:ascii="Avenir" w:hAnsi="Avenir" w:cs="Arial"/>
+          <w:bCs/>
+          <w:lang w:val="en-US"/>
+        </w:rPr>
+        <w:t>New York, NY, USA.</w:t>
+      </w:r>
+    </w:p>
+    <w:p>
+      <w:pPr>
+        <w:rPr>
+          <w:rFonts w:ascii="Avenir" w:hAnsi="Avenir" w:cs="Arial"/>
+          <w:bCs/>
+          <w:u w:val="single"/>
+          <w:lang w:val="en-US"/>
+        </w:rPr>
+      </w:pPr>
+      <w:r>
+        <w:rPr>
+          <w:rFonts w:ascii="Avenir" w:hAnsi="Avenir" w:cs="Arial"/>
+          <w:bCs/>
+          <w:u w:val="single"/>
+          <w:lang w:val="en-US"/>
+        </w:rPr>
+        <w:t>Graduate Research Assistant to Dr. Silvia Martins, Department of Epidemiology</w:t>
+      </w:r>
+    </w:p>
+    <w:p>
+      <w:pPr>
+        <w:rPr>
+          <w:rFonts w:ascii="Avenir" w:hAnsi="Avenir" w:cs="Arial"/>
+          <w:bCs/>
+          <w:lang w:val="en-US"/>
+        </w:rPr>
+      </w:pPr>
+      <w:r>
+        <w:rPr>
+          <w:rFonts w:ascii="Avenir" w:hAnsi="Avenir" w:cs="Arial"/>
+          <w:b/>
+          <w:bCs/>
+          <w:lang w:val="en-US"/>
+        </w:rPr>
+        <w:t>Substance Use Epidemiology Unit and Policy and Health Initiatives on Opioids and Other Substances (PHIOS)</w:t>
       </w:r>
     </w:p>
     <w:p>
@@ -2724,7 +2790,7 @@
           <w:bCs/>
           <w:lang w:val="en-US"/>
         </w:rPr>
-        <w:t>Data analysis on substance use, causal inference methods applied to substance use, psychiatric comorbidities, and drug-related state policies.</w:t>
+        <w:t>Lead author of manuscripts for publication</w:t>
       </w:r>
     </w:p>
     <w:p>
@@ -2746,67 +2812,7 @@
           <w:bCs/>
           <w:lang w:val="en-US"/>
         </w:rPr>
-        <w:t>Writing and preparation of grant proposals</w:t>
-      </w:r>
-    </w:p>
-    <w:p>
-      <w:pPr>
-        <w:rPr>
-          <w:rFonts w:ascii="Avenir" w:hAnsi="Avenir" w:cs="Arial"/>
-          <w:bCs/>
-          <w:lang w:val="en-US"/>
-        </w:rPr>
-      </w:pPr>
-    </w:p>
-    <w:p>
-      <w:pPr>
-        <w:rPr>
-          <w:rFonts w:ascii="Avenir" w:hAnsi="Avenir" w:cs="Arial"/>
-          <w:bCs/>
-          <w:lang w:val="en-US"/>
-        </w:rPr>
-      </w:pPr>
-      <w:r>
-        <w:rPr>
-          <w:rFonts w:ascii="Avenir" w:hAnsi="Avenir" w:cs="Arial"/>
-          <w:bCs/>
-          <w:u w:val="single"/>
-          <w:lang w:val="en-US"/>
-        </w:rPr>
-        <w:t>Head TA on the Online MS in Epidemiology Program</w:t>
-      </w:r>
-      <w:r>
-        <w:rPr>
-          <w:rFonts w:ascii="Avenir" w:hAnsi="Avenir" w:cs="Arial"/>
-          <w:bCs/>
-          <w:lang w:val="en-US"/>
-        </w:rPr>
-        <w:tab/>
-      </w:r>
-      <w:r>
-        <w:rPr>
-          <w:rFonts w:ascii="Avenir" w:hAnsi="Avenir" w:cs="Arial"/>
-          <w:bCs/>
-          <w:lang w:val="en-US"/>
-        </w:rPr>
-        <w:tab/>
-      </w:r>
-      <w:r>
-        <w:rPr>
-          <w:rFonts w:ascii="Avenir" w:hAnsi="Avenir" w:cs="Arial"/>
-          <w:bCs/>
-          <w:lang w:val="en-US"/>
-        </w:rPr>
-        <w:tab/>
-      </w:r>
-      <w:r>
-        <w:rPr>
-          <w:rFonts w:ascii="Avenir" w:hAnsi="Avenir" w:cs="Arial"/>
-          <w:bCs/>
-          <w:lang w:val="en-US"/>
-        </w:rPr>
-        <w:tab/>
-        <w:t>2018 – Present</w:t>
+        <w:t>Data analysis on substance use, causal inference methods applied to substance use, psychiatric comorbidities, and drug-related state policies.</w:t>
       </w:r>
     </w:p>
     <w:p>
@@ -2818,17 +2824,77 @@
         </w:numPr>
         <w:rPr>
           <w:rFonts w:ascii="Avenir" w:hAnsi="Avenir" w:cs="Arial"/>
-          <w:b/>
-          <w:bCs/>
-          <w:lang w:val="en-US"/>
-        </w:rPr>
-      </w:pPr>
-      <w:r>
-        <w:rPr>
-          <w:rFonts w:ascii="Avenir" w:hAnsi="Avenir" w:cs="Arial"/>
-          <w:lang w:val="en-US"/>
-        </w:rPr>
-        <w:t>Co-Instructor of Introduction to Epidemiology (Epi 1)</w:t>
+          <w:bCs/>
+          <w:lang w:val="en-US"/>
+        </w:rPr>
+      </w:pPr>
+      <w:r>
+        <w:rPr>
+          <w:rFonts w:ascii="Avenir" w:hAnsi="Avenir" w:cs="Arial"/>
+          <w:bCs/>
+          <w:lang w:val="en-US"/>
+        </w:rPr>
+        <w:t>Writing and preparation of grant proposals</w:t>
+      </w:r>
+    </w:p>
+    <w:p>
+      <w:pPr>
+        <w:rPr>
+          <w:rFonts w:ascii="Avenir" w:hAnsi="Avenir" w:cs="Arial"/>
+          <w:bCs/>
+          <w:lang w:val="en-US"/>
+        </w:rPr>
+      </w:pPr>
+    </w:p>
+    <w:p>
+      <w:pPr>
+        <w:rPr>
+          <w:rFonts w:ascii="Avenir" w:hAnsi="Avenir" w:cs="Arial"/>
+          <w:bCs/>
+          <w:lang w:val="en-US"/>
+        </w:rPr>
+      </w:pPr>
+      <w:r>
+        <w:rPr>
+          <w:rFonts w:ascii="Avenir" w:hAnsi="Avenir" w:cs="Arial"/>
+          <w:bCs/>
+          <w:u w:val="single"/>
+          <w:lang w:val="en-US"/>
+        </w:rPr>
+        <w:t>Head TA on the Online MS in Epidemiology Program</w:t>
+      </w:r>
+      <w:r>
+        <w:rPr>
+          <w:rFonts w:ascii="Avenir" w:hAnsi="Avenir" w:cs="Arial"/>
+          <w:bCs/>
+          <w:lang w:val="en-US"/>
+        </w:rPr>
+        <w:tab/>
+      </w:r>
+      <w:r>
+        <w:rPr>
+          <w:rFonts w:ascii="Avenir" w:hAnsi="Avenir" w:cs="Arial"/>
+          <w:bCs/>
+          <w:lang w:val="en-US"/>
+        </w:rPr>
+        <w:tab/>
+      </w:r>
+      <w:r>
+        <w:rPr>
+          <w:rFonts w:ascii="Avenir" w:hAnsi="Avenir" w:cs="Arial"/>
+          <w:bCs/>
+          <w:lang w:val="en-US"/>
+        </w:rPr>
+        <w:tab/>
+      </w:r>
+      <w:r>
+        <w:rPr>
+          <w:rFonts w:ascii="Avenir" w:hAnsi="Avenir" w:cs="Arial"/>
+          <w:bCs/>
+          <w:lang w:val="en-US"/>
+        </w:rPr>
+        <w:tab/>
+        <w:t>2018 – Present</w:t>
       </w:r>
     </w:p>
     <w:p>
@@ -2850,7 +2916,7 @@
           <w:rFonts w:ascii="Avenir" w:hAnsi="Avenir" w:cs="Arial"/>
           <w:lang w:val="en-US"/>
         </w:rPr>
-        <w:t xml:space="preserve">Redesign of the Online MS in Epidemiology Program, previously known as Executive MS in Epidemiology. </w:t>
+        <w:t>Co-Instructor of Introduction to Epidemiology (Epi 1)</w:t>
       </w:r>
     </w:p>
     <w:p>
@@ -2872,158 +2938,7 @@
           <w:rFonts w:ascii="Avenir" w:hAnsi="Avenir" w:cs="Arial"/>
           <w:lang w:val="en-US"/>
         </w:rPr>
-        <w:t>Branding and Marketing redesign of the Online MS in Epidemiology Program</w:t>
-      </w:r>
-    </w:p>
-    <w:p>
-      <w:pPr>
-        <w:rPr>
-          <w:rFonts w:ascii="Avenir" w:hAnsi="Avenir" w:cs="Arial"/>
-          <w:b/>
-          <w:bCs/>
-          <w:lang w:val="en-US"/>
-        </w:rPr>
-      </w:pPr>
-    </w:p>
-    <w:p>
-      <w:pPr>
-        <w:rPr>
-          <w:rFonts w:ascii="Avenir" w:hAnsi="Avenir" w:cs="Arial"/>
-          <w:bCs/>
-          <w:lang w:val="en-US"/>
-        </w:rPr>
-      </w:pPr>
-      <w:r>
-        <w:rPr>
-          <w:rFonts w:ascii="Avenir" w:hAnsi="Avenir" w:cs="Arial"/>
-          <w:b/>
-          <w:bCs/>
-          <w:lang w:val="en-US"/>
-        </w:rPr>
-        <w:t xml:space="preserve">Juniper Tree Clinic at Back2Back Ministries </w:t>
-      </w:r>
-      <w:r>
-        <w:rPr>
-          <w:rFonts w:ascii="Avenir" w:hAnsi="Avenir" w:cs="Arial"/>
-          <w:b/>
-          <w:bCs/>
-          <w:lang w:val="en-US"/>
-        </w:rPr>
-        <w:tab/>
-      </w:r>
-      <w:r>
-        <w:rPr>
-          <w:rFonts w:ascii="Avenir" w:hAnsi="Avenir" w:cs="Arial"/>
-          <w:b/>
-          <w:bCs/>
-          <w:lang w:val="en-US"/>
-        </w:rPr>
-        <w:tab/>
-      </w:r>
-      <w:r>
-        <w:rPr>
-          <w:rFonts w:ascii="Avenir" w:hAnsi="Avenir" w:cs="Arial"/>
-          <w:b/>
-          <w:bCs/>
-          <w:lang w:val="en-US"/>
-        </w:rPr>
-        <w:tab/>
-      </w:r>
-      <w:r>
-        <w:rPr>
-          <w:rFonts w:ascii="Avenir" w:hAnsi="Avenir" w:cs="Arial"/>
-          <w:b/>
-          <w:bCs/>
-          <w:lang w:val="en-US"/>
-        </w:rPr>
-        <w:tab/>
-      </w:r>
-      <w:r>
-        <w:rPr>
-          <w:rFonts w:ascii="Avenir" w:hAnsi="Avenir" w:cs="Arial"/>
-          <w:b/>
-          <w:bCs/>
-          <w:lang w:val="en-US"/>
-        </w:rPr>
-        <w:tab/>
-      </w:r>
-      <w:r>
-        <w:rPr>
-          <w:rFonts w:ascii="Avenir" w:hAnsi="Avenir" w:cs="Arial"/>
-          <w:bCs/>
-          <w:lang w:val="en-US"/>
-        </w:rPr>
-        <w:t>Nov 2012 – Aug</w:t>
-      </w:r>
-      <w:r>
-        <w:rPr>
-          <w:rFonts w:ascii="Avenir" w:hAnsi="Avenir" w:cs="Arial"/>
-          <w:bCs/>
-          <w:lang w:val="en-US"/>
-        </w:rPr>
-        <w:t xml:space="preserve"> 2014</w:t>
-      </w:r>
-    </w:p>
-    <w:p>
-      <w:pPr>
-        <w:rPr>
-          <w:rFonts w:ascii="Avenir" w:hAnsi="Avenir" w:cs="Arial"/>
-          <w:bCs/>
-          <w:lang w:val="en-US"/>
-        </w:rPr>
-      </w:pPr>
-      <w:r>
-        <w:rPr>
-          <w:rFonts w:ascii="Avenir" w:hAnsi="Avenir" w:cs="Arial"/>
-          <w:bCs/>
-          <w:lang w:val="en-US"/>
-        </w:rPr>
-        <w:t xml:space="preserve">Monterrey, Nuevo </w:t>
-      </w:r>
-      <w:r>
-        <w:rPr>
-          <w:rFonts w:ascii="Avenir" w:hAnsi="Avenir" w:cs="Arial"/>
-          <w:bCs/>
-          <w:lang w:val="en-US"/>
-        </w:rPr>
-        <w:t>León, México</w:t>
-      </w:r>
-    </w:p>
-    <w:p>
-      <w:pPr>
-        <w:rPr>
-          <w:rFonts w:ascii="Avenir" w:hAnsi="Avenir" w:cs="Arial"/>
-          <w:bCs/>
-          <w:u w:val="single"/>
-          <w:lang w:val="en-US"/>
-        </w:rPr>
-      </w:pPr>
-      <w:r>
-        <w:rPr>
-          <w:rFonts w:ascii="Avenir" w:hAnsi="Avenir" w:cs="Arial"/>
-          <w:bCs/>
-          <w:u w:val="single"/>
-          <w:lang w:val="en-US"/>
-        </w:rPr>
-        <w:t>Volunteer</w:t>
-      </w:r>
-      <w:r>
-        <w:rPr>
-          <w:rFonts w:ascii="Avenir" w:hAnsi="Avenir" w:cs="Arial"/>
-          <w:bCs/>
-          <w:u w:val="single"/>
-          <w:lang w:val="en-US"/>
-        </w:rPr>
-        <w:t>,</w:t>
-      </w:r>
-      <w:r>
-        <w:rPr>
-          <w:rFonts w:ascii="Avenir" w:hAnsi="Avenir" w:cs="Arial"/>
-          <w:bCs/>
-          <w:u w:val="single"/>
-          <w:lang w:val="en-US"/>
-        </w:rPr>
-        <w:t xml:space="preserve"> Public Health Official and Medical Staff</w:t>
+        <w:t xml:space="preserve">Redesign of the Online MS in Epidemiology Program, previously known as Executive MS in Epidemiology. </w:t>
       </w:r>
     </w:p>
     <w:p>
@@ -3035,43 +2950,168 @@
         </w:numPr>
         <w:rPr>
           <w:rFonts w:ascii="Avenir" w:hAnsi="Avenir" w:cs="Arial"/>
-          <w:bCs/>
-          <w:lang w:val="en-US"/>
-        </w:rPr>
-      </w:pPr>
-      <w:r>
-        <w:rPr>
-          <w:rFonts w:ascii="Avenir" w:hAnsi="Avenir" w:cs="Arial"/>
-          <w:bCs/>
-          <w:lang w:val="en-US"/>
-        </w:rPr>
-        <w:t xml:space="preserve">Participated in clinical consultations for the orphan </w:t>
-      </w:r>
-      <w:proofErr w:type="gramStart"/>
-      <w:r>
-        <w:rPr>
-          <w:rFonts w:ascii="Avenir" w:hAnsi="Avenir" w:cs="Arial"/>
-          <w:bCs/>
-          <w:lang w:val="en-US"/>
-        </w:rPr>
-        <w:t>children</w:t>
-      </w:r>
-      <w:proofErr w:type="gramEnd"/>
-      <w:r>
-        <w:rPr>
-          <w:rFonts w:ascii="Avenir" w:hAnsi="Avenir" w:cs="Arial"/>
-          <w:bCs/>
-          <w:lang w:val="en-US"/>
-        </w:rPr>
-        <w:t xml:space="preserve"> beneficia</w:t>
-      </w:r>
-      <w:r>
-        <w:rPr>
-          <w:rFonts w:ascii="Avenir" w:hAnsi="Avenir" w:cs="Arial"/>
-          <w:bCs/>
-          <w:lang w:val="en-US"/>
-        </w:rPr>
-        <w:t>ries of the Juniper Tree Clinic</w:t>
+          <w:b/>
+          <w:bCs/>
+          <w:lang w:val="en-US"/>
+        </w:rPr>
+      </w:pPr>
+      <w:r>
+        <w:rPr>
+          <w:rFonts w:ascii="Avenir" w:hAnsi="Avenir" w:cs="Arial"/>
+          <w:lang w:val="en-US"/>
+        </w:rPr>
+        <w:t>Branding and Marketing redesign of the Online MS in Epidemiology Program</w:t>
+      </w:r>
+    </w:p>
+    <w:p>
+      <w:pPr>
+        <w:rPr>
+          <w:rFonts w:ascii="Avenir" w:hAnsi="Avenir" w:cs="Arial"/>
+          <w:b/>
+          <w:bCs/>
+          <w:lang w:val="en-US"/>
+        </w:rPr>
+      </w:pPr>
+    </w:p>
+    <w:p>
+      <w:pPr>
+        <w:rPr>
+          <w:rFonts w:ascii="Avenir" w:hAnsi="Avenir" w:cs="Arial"/>
+          <w:bCs/>
+          <w:lang w:val="en-US"/>
+        </w:rPr>
+      </w:pPr>
+      <w:r>
+        <w:rPr>
+          <w:rFonts w:ascii="Avenir" w:hAnsi="Avenir" w:cs="Arial"/>
+          <w:b/>
+          <w:bCs/>
+          <w:lang w:val="en-US"/>
+        </w:rPr>
+        <w:t xml:space="preserve">Juniper Tree Clinic at Back2Back Ministries </w:t>
+      </w:r>
+      <w:r>
+        <w:rPr>
+          <w:rFonts w:ascii="Avenir" w:hAnsi="Avenir" w:cs="Arial"/>
+          <w:b/>
+          <w:bCs/>
+          <w:lang w:val="en-US"/>
+        </w:rPr>
+        <w:tab/>
+      </w:r>
+      <w:r>
+        <w:rPr>
+          <w:rFonts w:ascii="Avenir" w:hAnsi="Avenir" w:cs="Arial"/>
+          <w:b/>
+          <w:bCs/>
+          <w:lang w:val="en-US"/>
+        </w:rPr>
+        <w:tab/>
+      </w:r>
+      <w:r>
+        <w:rPr>
+          <w:rFonts w:ascii="Avenir" w:hAnsi="Avenir" w:cs="Arial"/>
+          <w:b/>
+          <w:bCs/>
+          <w:lang w:val="en-US"/>
+        </w:rPr>
+        <w:tab/>
+      </w:r>
+      <w:r>
+        <w:rPr>
+          <w:rFonts w:ascii="Avenir" w:hAnsi="Avenir" w:cs="Arial"/>
+          <w:b/>
+          <w:bCs/>
+          <w:lang w:val="en-US"/>
+        </w:rPr>
+        <w:tab/>
+      </w:r>
+      <w:r>
+        <w:rPr>
+          <w:rFonts w:ascii="Avenir" w:hAnsi="Avenir" w:cs="Arial"/>
+          <w:b/>
+          <w:bCs/>
+          <w:lang w:val="en-US"/>
+        </w:rPr>
+        <w:tab/>
+      </w:r>
+      <w:r>
+        <w:rPr>
+          <w:rFonts w:ascii="Avenir" w:hAnsi="Avenir" w:cs="Arial"/>
+          <w:bCs/>
+          <w:lang w:val="en-US"/>
+        </w:rPr>
+        <w:t>Nov 2012 – Aug</w:t>
+      </w:r>
+      <w:r>
+        <w:rPr>
+          <w:rFonts w:ascii="Avenir" w:hAnsi="Avenir" w:cs="Arial"/>
+          <w:bCs/>
+          <w:lang w:val="en-US"/>
+        </w:rPr>
+        <w:t xml:space="preserve"> 2014</w:t>
+      </w:r>
+    </w:p>
+    <w:p>
+      <w:pPr>
+        <w:rPr>
+          <w:rFonts w:ascii="Avenir" w:hAnsi="Avenir" w:cs="Arial"/>
+          <w:bCs/>
+          <w:lang w:val="en-US"/>
+        </w:rPr>
+      </w:pPr>
+      <w:r>
+        <w:rPr>
+          <w:rFonts w:ascii="Avenir" w:hAnsi="Avenir" w:cs="Arial"/>
+          <w:bCs/>
+          <w:lang w:val="en-US"/>
+        </w:rPr>
+        <w:t xml:space="preserve">Monterrey, Nuevo </w:t>
+      </w:r>
+      <w:r>
+        <w:rPr>
+          <w:rFonts w:ascii="Avenir" w:hAnsi="Avenir" w:cs="Arial"/>
+          <w:bCs/>
+          <w:lang w:val="en-US"/>
+        </w:rPr>
+        <w:t>León, México</w:t>
+      </w:r>
+    </w:p>
+    <w:p>
+      <w:pPr>
+        <w:rPr>
+          <w:rFonts w:ascii="Avenir" w:hAnsi="Avenir" w:cs="Arial"/>
+          <w:bCs/>
+          <w:u w:val="single"/>
+          <w:lang w:val="en-US"/>
+        </w:rPr>
+      </w:pPr>
+      <w:r>
+        <w:rPr>
+          <w:rFonts w:ascii="Avenir" w:hAnsi="Avenir" w:cs="Arial"/>
+          <w:bCs/>
+          <w:u w:val="single"/>
+          <w:lang w:val="en-US"/>
+        </w:rPr>
+        <w:t>Volunteer</w:t>
+      </w:r>
+      <w:r>
+        <w:rPr>
+          <w:rFonts w:ascii="Avenir" w:hAnsi="Avenir" w:cs="Arial"/>
+          <w:bCs/>
+          <w:u w:val="single"/>
+          <w:lang w:val="en-US"/>
+        </w:rPr>
+        <w:t>,</w:t>
+      </w:r>
+      <w:r>
+        <w:rPr>
+          <w:rFonts w:ascii="Avenir" w:hAnsi="Avenir" w:cs="Arial"/>
+          <w:bCs/>
+          <w:u w:val="single"/>
+          <w:lang w:val="en-US"/>
+        </w:rPr>
+        <w:t xml:space="preserve"> Public Health Official and Medical Staff</w:t>
       </w:r>
     </w:p>
     <w:p>
@@ -3093,6 +3133,55 @@
           <w:bCs/>
           <w:lang w:val="en-US"/>
         </w:rPr>
+        <w:t xml:space="preserve">Participated in clinical consultations for the orphan </w:t>
+      </w:r>
+      <w:proofErr w:type="gramStart"/>
+      <w:r>
+        <w:rPr>
+          <w:rFonts w:ascii="Avenir" w:hAnsi="Avenir" w:cs="Arial"/>
+          <w:bCs/>
+          <w:lang w:val="en-US"/>
+        </w:rPr>
+        <w:t>children</w:t>
+      </w:r>
+      <w:proofErr w:type="gramEnd"/>
+      <w:r>
+        <w:rPr>
+          <w:rFonts w:ascii="Avenir" w:hAnsi="Avenir" w:cs="Arial"/>
+          <w:bCs/>
+          <w:lang w:val="en-US"/>
+        </w:rPr>
+        <w:t xml:space="preserve"> beneficia</w:t>
+      </w:r>
+      <w:r>
+        <w:rPr>
+          <w:rFonts w:ascii="Avenir" w:hAnsi="Avenir" w:cs="Arial"/>
+          <w:bCs/>
+          <w:lang w:val="en-US"/>
+        </w:rPr>
+        <w:t>ries of the Juniper Tree Clinic</w:t>
+      </w:r>
+    </w:p>
+    <w:p>
+      <w:pPr>
+        <w:pStyle w:val="ListParagraph"/>
+        <w:numPr>
+          <w:ilvl w:val="0"/>
+          <w:numId w:val="16"/>
+        </w:numPr>
+        <w:rPr>
+          <w:rFonts w:ascii="Avenir" w:hAnsi="Avenir" w:cs="Arial"/>
+          <w:bCs/>
+          <w:lang w:val="en-US"/>
+        </w:rPr>
+      </w:pPr>
+      <w:r>
+        <w:rPr>
+          <w:rFonts w:ascii="Avenir" w:hAnsi="Avenir" w:cs="Arial"/>
+          <w:bCs/>
+          <w:lang w:val="en-US"/>
+        </w:rPr>
+        <w:lastRenderedPageBreak/>
         <w:t>Participated in designing health programs for orphan children at the Juniper Tree Clinic.</w:t>
       </w:r>
     </w:p>
@@ -3119,7 +3208,6 @@
           <w:b/>
           <w:bCs/>
         </w:rPr>
-        <w:lastRenderedPageBreak/>
         <w:t>University</w:t>
       </w:r>
       <w:proofErr w:type="spellEnd"/>
@@ -4463,6 +4551,7 @@
           <w:rFonts w:ascii="Avenir" w:hAnsi="Avenir" w:cs="Arial"/>
           <w:lang w:val="en-US"/>
         </w:rPr>
+        <w:lastRenderedPageBreak/>
         <w:t xml:space="preserve">Only physician for the town of Linares, a rural town in the </w:t>
       </w:r>
       <w:r>
@@ -5768,6 +5857,7 @@
           <w:bCs/>
           <w:lang w:val="en-US"/>
         </w:rPr>
+        <w:lastRenderedPageBreak/>
         <w:tab/>
       </w:r>
     </w:p>
@@ -5860,7 +5950,6 @@
           <w:bCs/>
           <w:lang w:val="en-US"/>
         </w:rPr>
-        <w:lastRenderedPageBreak/>
         <w:t xml:space="preserve">Certified in Clinical Management of Multi-drug Resistant Tuberculosis. </w:t>
       </w:r>
     </w:p>
@@ -8297,6 +8386,7 @@
           <w:bCs/>
           <w:lang w:val="en-US"/>
         </w:rPr>
+        <w:lastRenderedPageBreak/>
         <w:t>Oral Presentation:</w:t>
       </w:r>
     </w:p>
@@ -8319,7 +8409,6 @@
           <w:bCs/>
           <w:lang w:val="en-US"/>
         </w:rPr>
-        <w:lastRenderedPageBreak/>
         <w:t>The association between prescription opioid misuse and suicidality in United States adolescents: NSDUH 2015-2017</w:t>
       </w:r>
     </w:p>
@@ -9553,6 +9642,7 @@
           <w:bCs/>
           <w:lang w:val="en-US"/>
         </w:rPr>
+        <w:lastRenderedPageBreak/>
         <w:t>Baltimore, MD, USA</w:t>
       </w:r>
     </w:p>
@@ -9575,7 +9665,6 @@
           <w:b/>
           <w:bCs/>
         </w:rPr>
-        <w:lastRenderedPageBreak/>
         <w:t>L Segura</w:t>
       </w:r>
       <w:r>
@@ -12474,7 +12563,7 @@
 </file>
 
 <file path=word/endnotes.xml><?xml version="1.0" encoding="utf-8"?>
-<w:endnotes xmlns:wpc="http://schemas.microsoft.com/office/word/2010/wordprocessingCanvas" xmlns:cx="http://schemas.microsoft.com/office/drawing/2014/chartex" xmlns:cx1="http://schemas.microsoft.com/office/drawing/2015/9/8/chartex" xmlns:cx2="http://schemas.microsoft.com/office/drawing/2015/10/21/chartex" xmlns:cx3="http://schemas.microsoft.com/office/drawing/2016/5/9/chartex" xmlns:cx4="http://schemas.microsoft.com/office/drawing/2016/5/10/chartex" xmlns:cx5="http://schemas.microsoft.com/office/drawing/2016/5/11/chartex" xmlns:cx6="http://schemas.microsoft.com/office/drawing/2016/5/12/chartex" xmlns:cx7="http://schemas.microsoft.com/office/drawing/2016/5/13/chartex" xmlns:cx8="http://schemas.microsoft.com/office/drawing/2016/5/14/chartex" xmlns:mc="http://schemas.openxmlformats.org/markup-compatibility/2006" xmlns:aink="http://schemas.microsoft.com/office/drawing/2016/ink" xmlns:am3d="http://schemas.microsoft.com/office/drawing/2017/model3d" xmlns:o="urn:schemas-microsoft-com:office:office" xmlns:r="http://schemas.openxmlformats.org/officeDocument/2006/relationships" xmlns:m="http://schemas.openxmlformats.org/officeDocument/2006/math" xmlns:v="urn:schemas-microsoft-com:vml" xmlns:wp14="http://schemas.microsoft.com/office/word/2010/wordprocessingDrawing" xmlns:wp="http://schemas.openxmlformats.org/drawingml/2006/wordprocessingDrawing" xmlns:w10="urn:schemas-microsoft-com:office:word" xmlns:w="http://schemas.openxmlformats.org/wordprocessingml/2006/main" xmlns:w14="http://schemas.microsoft.com/office/word/2010/wordml" xmlns:w15="http://schemas.microsoft.com/office/word/2012/wordml" xmlns:w16cex="http://schemas.microsoft.com/office/word/2018/wordml/cex" xmlns:w16cid="http://schemas.microsoft.com/office/word/2016/wordml/cid" xmlns:w16="http://schemas.microsoft.com/office/word/2018/wordml" xmlns:w16se="http://schemas.microsoft.com/office/word/2015/wordml/symex" xmlns:wpg="http://schemas.microsoft.com/office/word/2010/wordprocessingGroup" xmlns:wpi="http://schemas.microsoft.com/office/word/2010/wordprocessingInk" xmlns:wne="http://schemas.microsoft.com/office/word/2006/wordml" xmlns:wps="http://schemas.microsoft.com/office/word/2010/wordprocessingShape" mc:Ignorable="w14 w15 w16se w16cid w16 w16cex wp14">
+<w:endnotes xmlns:wpc="http://schemas.microsoft.com/office/word/2010/wordprocessingCanvas" xmlns:cx="http://schemas.microsoft.com/office/drawing/2014/chartex" xmlns:cx1="http://schemas.microsoft.com/office/drawing/2015/9/8/chartex" xmlns:cx2="http://schemas.microsoft.com/office/drawing/2015/10/21/chartex" xmlns:cx3="http://schemas.microsoft.com/office/drawing/2016/5/9/chartex" xmlns:cx4="http://schemas.microsoft.com/office/drawing/2016/5/10/chartex" xmlns:cx5="http://schemas.microsoft.com/office/drawing/2016/5/11/chartex" xmlns:cx6="http://schemas.microsoft.com/office/drawing/2016/5/12/chartex" xmlns:cx7="http://schemas.microsoft.com/office/drawing/2016/5/13/chartex" xmlns:cx8="http://schemas.microsoft.com/office/drawing/2016/5/14/chartex" xmlns:mc="http://schemas.openxmlformats.org/markup-compatibility/2006" xmlns:aink="http://schemas.microsoft.com/office/drawing/2016/ink" xmlns:am3d="http://schemas.microsoft.com/office/drawing/2017/model3d" xmlns:o="urn:schemas-microsoft-com:office:office" xmlns:r="http://schemas.openxmlformats.org/officeDocument/2006/relationships" xmlns:m="http://schemas.openxmlformats.org/officeDocument/2006/math" xmlns:v="urn:schemas-microsoft-com:vml" xmlns:wp14="http://schemas.microsoft.com/office/word/2010/wordprocessingDrawing" xmlns:wp="http://schemas.openxmlformats.org/drawingml/2006/wordprocessingDrawing" xmlns:w10="urn:schemas-microsoft-com:office:word" xmlns:w="http://schemas.openxmlformats.org/wordprocessingml/2006/main" xmlns:w14="http://schemas.microsoft.com/office/word/2010/wordml" xmlns:w15="http://schemas.microsoft.com/office/word/2012/wordml" xmlns:w16cex="http://schemas.microsoft.com/office/word/2018/wordml/cex" xmlns:w16cid="http://schemas.microsoft.com/office/word/2016/wordml/cid" xmlns:w16="http://schemas.microsoft.com/office/word/2018/wordml" xmlns:w16sdtdh="http://schemas.microsoft.com/office/word/2020/wordml/sdtdatahash" xmlns:w16se="http://schemas.microsoft.com/office/word/2015/wordml/symex" xmlns:wpg="http://schemas.microsoft.com/office/word/2010/wordprocessingGroup" xmlns:wpi="http://schemas.microsoft.com/office/word/2010/wordprocessingInk" xmlns:wne="http://schemas.microsoft.com/office/word/2006/wordml" xmlns:wps="http://schemas.microsoft.com/office/word/2010/wordprocessingShape" mc:Ignorable="w14 w15 w16se w16cid w16 w16cex w16sdtdh wp14">
   <w:endnote w:type="separator" w:id="-1">
     <w:p>
       <w:r>
@@ -12493,7 +12582,7 @@
 </file>
 
 <file path=word/footnotes.xml><?xml version="1.0" encoding="utf-8"?>
-<w:footnotes xmlns:wpc="http://schemas.microsoft.com/office/word/2010/wordprocessingCanvas" xmlns:cx="http://schemas.microsoft.com/office/drawing/2014/chartex" xmlns:cx1="http://schemas.microsoft.com/office/drawing/2015/9/8/chartex" xmlns:cx2="http://schemas.microsoft.com/office/drawing/2015/10/21/chartex" xmlns:cx3="http://schemas.microsoft.com/office/drawing/2016/5/9/chartex" xmlns:cx4="http://schemas.microsoft.com/office/drawing/2016/5/10/chartex" xmlns:cx5="http://schemas.microsoft.com/office/drawing/2016/5/11/chartex" xmlns:cx6="http://schemas.microsoft.com/office/drawing/2016/5/12/chartex" xmlns:cx7="http://schemas.microsoft.com/office/drawing/2016/5/13/chartex" xmlns:cx8="http://schemas.microsoft.com/office/drawing/2016/5/14/chartex" xmlns:mc="http://schemas.openxmlformats.org/markup-compatibility/2006" xmlns:aink="http://schemas.microsoft.com/office/drawing/2016/ink" xmlns:am3d="http://schemas.microsoft.com/office/drawing/2017/model3d" xmlns:o="urn:schemas-microsoft-com:office:office" xmlns:r="http://schemas.openxmlformats.org/officeDocument/2006/relationships" xmlns:m="http://schemas.openxmlformats.org/officeDocument/2006/math" xmlns:v="urn:schemas-microsoft-com:vml" xmlns:wp14="http://schemas.microsoft.com/office/word/2010/wordprocessingDrawing" xmlns:wp="http://schemas.openxmlformats.org/drawingml/2006/wordprocessingDrawing" xmlns:w10="urn:schemas-microsoft-com:office:word" xmlns:w="http://schemas.openxmlformats.org/wordprocessingml/2006/main" xmlns:w14="http://schemas.microsoft.com/office/word/2010/wordml" xmlns:w15="http://schemas.microsoft.com/office/word/2012/wordml" xmlns:w16cex="http://schemas.microsoft.com/office/word/2018/wordml/cex" xmlns:w16cid="http://schemas.microsoft.com/office/word/2016/wordml/cid" xmlns:w16="http://schemas.microsoft.com/office/word/2018/wordml" xmlns:w16se="http://schemas.microsoft.com/office/word/2015/wordml/symex" xmlns:wpg="http://schemas.microsoft.com/office/word/2010/wordprocessingGroup" xmlns:wpi="http://schemas.microsoft.com/office/word/2010/wordprocessingInk" xmlns:wne="http://schemas.microsoft.com/office/word/2006/wordml" xmlns:wps="http://schemas.microsoft.com/office/word/2010/wordprocessingShape" mc:Ignorable="w14 w15 w16se w16cid w16 w16cex wp14">
+<w:footnotes xmlns:wpc="http://schemas.microsoft.com/office/word/2010/wordprocessingCanvas" xmlns:cx="http://schemas.microsoft.com/office/drawing/2014/chartex" xmlns:cx1="http://schemas.microsoft.com/office/drawing/2015/9/8/chartex" xmlns:cx2="http://schemas.microsoft.com/office/drawing/2015/10/21/chartex" xmlns:cx3="http://schemas.microsoft.com/office/drawing/2016/5/9/chartex" xmlns:cx4="http://schemas.microsoft.com/office/drawing/2016/5/10/chartex" xmlns:cx5="http://schemas.microsoft.com/office/drawing/2016/5/11/chartex" xmlns:cx6="http://schemas.microsoft.com/office/drawing/2016/5/12/chartex" xmlns:cx7="http://schemas.microsoft.com/office/drawing/2016/5/13/chartex" xmlns:cx8="http://schemas.microsoft.com/office/drawing/2016/5/14/chartex" xmlns:mc="http://schemas.openxmlformats.org/markup-compatibility/2006" xmlns:aink="http://schemas.microsoft.com/office/drawing/2016/ink" xmlns:am3d="http://schemas.microsoft.com/office/drawing/2017/model3d" xmlns:o="urn:schemas-microsoft-com:office:office" xmlns:r="http://schemas.openxmlformats.org/officeDocument/2006/relationships" xmlns:m="http://schemas.openxmlformats.org/officeDocument/2006/math" xmlns:v="urn:schemas-microsoft-com:vml" xmlns:wp14="http://schemas.microsoft.com/office/word/2010/wordprocessingDrawing" xmlns:wp="http://schemas.openxmlformats.org/drawingml/2006/wordprocessingDrawing" xmlns:w10="urn:schemas-microsoft-com:office:word" xmlns:w="http://schemas.openxmlformats.org/wordprocessingml/2006/main" xmlns:w14="http://schemas.microsoft.com/office/word/2010/wordml" xmlns:w15="http://schemas.microsoft.com/office/word/2012/wordml" xmlns:w16cex="http://schemas.microsoft.com/office/word/2018/wordml/cex" xmlns:w16cid="http://schemas.microsoft.com/office/word/2016/wordml/cid" xmlns:w16="http://schemas.microsoft.com/office/word/2018/wordml" xmlns:w16sdtdh="http://schemas.microsoft.com/office/word/2020/wordml/sdtdatahash" xmlns:w16se="http://schemas.microsoft.com/office/word/2015/wordml/symex" xmlns:wpg="http://schemas.microsoft.com/office/word/2010/wordprocessingGroup" xmlns:wpi="http://schemas.microsoft.com/office/word/2010/wordprocessingInk" xmlns:wne="http://schemas.microsoft.com/office/word/2006/wordml" xmlns:wps="http://schemas.microsoft.com/office/word/2010/wordprocessingShape" mc:Ignorable="w14 w15 w16se w16cid w16 w16cex w16sdtdh wp14">
   <w:footnote w:type="separator" w:id="-1">
     <w:p>
       <w:r>
@@ -12512,7 +12601,7 @@
 </file>
 
 <file path=word/numbering.xml><?xml version="1.0" encoding="utf-8"?>
-<w:numbering xmlns:wpc="http://schemas.microsoft.com/office/word/2010/wordprocessingCanvas" xmlns:cx="http://schemas.microsoft.com/office/drawing/2014/chartex" xmlns:cx1="http://schemas.microsoft.com/office/drawing/2015/9/8/chartex" xmlns:cx2="http://schemas.microsoft.com/office/drawing/2015/10/21/chartex" xmlns:cx3="http://schemas.microsoft.com/office/drawing/2016/5/9/chartex" xmlns:cx4="http://schemas.microsoft.com/office/drawing/2016/5/10/chartex" xmlns:cx5="http://schemas.microsoft.com/office/drawing/2016/5/11/chartex" xmlns:cx6="http://schemas.microsoft.com/office/drawing/2016/5/12/chartex" xmlns:cx7="http://schemas.microsoft.com/office/drawing/2016/5/13/chartex" xmlns:cx8="http://schemas.microsoft.com/office/drawing/2016/5/14/chartex" xmlns:mc="http://schemas.openxmlformats.org/markup-compatibility/2006" xmlns:aink="http://schemas.microsoft.com/office/drawing/2016/ink" xmlns:am3d="http://schemas.microsoft.com/office/drawing/2017/model3d" xmlns:o="urn:schemas-microsoft-com:office:office" xmlns:r="http://schemas.openxmlformats.org/officeDocument/2006/relationships" xmlns:m="http://schemas.openxmlformats.org/officeDocument/2006/math" xmlns:v="urn:schemas-microsoft-com:vml" xmlns:wp14="http://schemas.microsoft.com/office/word/2010/wordprocessingDrawing" xmlns:wp="http://schemas.openxmlformats.org/drawingml/2006/wordprocessingDrawing" xmlns:w10="urn:schemas-microsoft-com:office:word" xmlns:w="http://schemas.openxmlformats.org/wordprocessingml/2006/main" xmlns:w14="http://schemas.microsoft.com/office/word/2010/wordml" xmlns:w15="http://schemas.microsoft.com/office/word/2012/wordml" xmlns:w16cex="http://schemas.microsoft.com/office/word/2018/wordml/cex" xmlns:w16cid="http://schemas.microsoft.com/office/word/2016/wordml/cid" xmlns:w16="http://schemas.microsoft.com/office/word/2018/wordml" xmlns:w16se="http://schemas.microsoft.com/office/word/2015/wordml/symex" xmlns:wpg="http://schemas.microsoft.com/office/word/2010/wordprocessingGroup" xmlns:wpi="http://schemas.microsoft.com/office/word/2010/wordprocessingInk" xmlns:wne="http://schemas.microsoft.com/office/word/2006/wordml" xmlns:wps="http://schemas.microsoft.com/office/word/2010/wordprocessingShape" mc:Ignorable="w14 w15 w16se w16cid w16 w16cex wp14">
+<w:numbering xmlns:wpc="http://schemas.microsoft.com/office/word/2010/wordprocessingCanvas" xmlns:cx="http://schemas.microsoft.com/office/drawing/2014/chartex" xmlns:cx1="http://schemas.microsoft.com/office/drawing/2015/9/8/chartex" xmlns:cx2="http://schemas.microsoft.com/office/drawing/2015/10/21/chartex" xmlns:cx3="http://schemas.microsoft.com/office/drawing/2016/5/9/chartex" xmlns:cx4="http://schemas.microsoft.com/office/drawing/2016/5/10/chartex" xmlns:cx5="http://schemas.microsoft.com/office/drawing/2016/5/11/chartex" xmlns:cx6="http://schemas.microsoft.com/office/drawing/2016/5/12/chartex" xmlns:cx7="http://schemas.microsoft.com/office/drawing/2016/5/13/chartex" xmlns:cx8="http://schemas.microsoft.com/office/drawing/2016/5/14/chartex" xmlns:mc="http://schemas.openxmlformats.org/markup-compatibility/2006" xmlns:aink="http://schemas.microsoft.com/office/drawing/2016/ink" xmlns:am3d="http://schemas.microsoft.com/office/drawing/2017/model3d" xmlns:o="urn:schemas-microsoft-com:office:office" xmlns:r="http://schemas.openxmlformats.org/officeDocument/2006/relationships" xmlns:m="http://schemas.openxmlformats.org/officeDocument/2006/math" xmlns:v="urn:schemas-microsoft-com:vml" xmlns:wp14="http://schemas.microsoft.com/office/word/2010/wordprocessingDrawing" xmlns:wp="http://schemas.openxmlformats.org/drawingml/2006/wordprocessingDrawing" xmlns:w10="urn:schemas-microsoft-com:office:word" xmlns:w="http://schemas.openxmlformats.org/wordprocessingml/2006/main" xmlns:w14="http://schemas.microsoft.com/office/word/2010/wordml" xmlns:w15="http://schemas.microsoft.com/office/word/2012/wordml" xmlns:w16cex="http://schemas.microsoft.com/office/word/2018/wordml/cex" xmlns:w16cid="http://schemas.microsoft.com/office/word/2016/wordml/cid" xmlns:w16="http://schemas.microsoft.com/office/word/2018/wordml" xmlns:w16sdtdh="http://schemas.microsoft.com/office/word/2020/wordml/sdtdatahash" xmlns:w16se="http://schemas.microsoft.com/office/word/2015/wordml/symex" xmlns:wpg="http://schemas.microsoft.com/office/word/2010/wordprocessingGroup" xmlns:wpi="http://schemas.microsoft.com/office/word/2010/wordprocessingInk" xmlns:wne="http://schemas.microsoft.com/office/word/2006/wordml" xmlns:wps="http://schemas.microsoft.com/office/word/2010/wordprocessingShape" mc:Ignorable="w14 w15 w16se w16cid w16 w16cex w16sdtdh wp14">
   <w:numPicBullet w:numPicBulletId="0">
     <w:pict>
       <v:shapetype id="_x0000_t75" coordsize="21600,21600" o:spt="75" o:preferrelative="t" path="m@4@5l@4@11@9@11@9@5xe" filled="f" stroked="f">
@@ -12534,7 +12623,7 @@
         <v:path o:extrusionok="f" gradientshapeok="t" o:connecttype="rect"/>
         <o:lock v:ext="edit" aspectratio="t"/>
       </v:shapetype>
-      <v:shape id="_x0000_i1027" type="#_x0000_t75" alt="Email" style="width:31.1pt;height:33.45pt;visibility:visible" o:gfxdata="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" o:bullet="t">
+      <v:shape id="_x0000_i1027" type="#_x0000_t75" alt="Email" style="width:31.25pt;height:33.5pt;visibility:visible" o:gfxdata="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" o:bullet="t">
         <v:imagedata r:id="rId1" o:title="" cropright="-1966f"/>
       </v:shape>
     </w:pict>
@@ -14534,7 +14623,7 @@
 </file>
 
 <file path=word/styles.xml><?xml version="1.0" encoding="utf-8"?>
-<w:styles xmlns:mc="http://schemas.openxmlformats.org/markup-compatibility/2006" xmlns:r="http://schemas.openxmlformats.org/officeDocument/2006/relationships" xmlns:w="http://schemas.openxmlformats.org/wordprocessingml/2006/main" xmlns:w14="http://schemas.microsoft.com/office/word/2010/wordml" xmlns:w15="http://schemas.microsoft.com/office/word/2012/wordml" xmlns:w16cex="http://schemas.microsoft.com/office/word/2018/wordml/cex" xmlns:w16cid="http://schemas.microsoft.com/office/word/2016/wordml/cid" xmlns:w16="http://schemas.microsoft.com/office/word/2018/wordml" xmlns:w16se="http://schemas.microsoft.com/office/word/2015/wordml/symex" mc:Ignorable="w14 w15 w16se w16cid w16 w16cex">
+<w:styles xmlns:mc="http://schemas.openxmlformats.org/markup-compatibility/2006" xmlns:r="http://schemas.openxmlformats.org/officeDocument/2006/relationships" xmlns:w="http://schemas.openxmlformats.org/wordprocessingml/2006/main" xmlns:w14="http://schemas.microsoft.com/office/word/2010/wordml" xmlns:w15="http://schemas.microsoft.com/office/word/2012/wordml" xmlns:w16cex="http://schemas.microsoft.com/office/word/2018/wordml/cex" xmlns:w16cid="http://schemas.microsoft.com/office/word/2016/wordml/cid" xmlns:w16="http://schemas.microsoft.com/office/word/2018/wordml" xmlns:w16sdtdh="http://schemas.microsoft.com/office/word/2020/wordml/sdtdatahash" xmlns:w16se="http://schemas.microsoft.com/office/word/2015/wordml/symex" mc:Ignorable="w14 w15 w16se w16cid w16 w16cex w16sdtdh">
   <w:docDefaults>
     <w:rPrDefault>
       <w:rPr>

--- a/media/SeguraL_CV.docx
+++ b/media/SeguraL_CV.docx
@@ -5972,68 +5972,79 @@
           <w:rFonts w:ascii="Avenir" w:hAnsi="Avenir" w:cs="Arial"/>
           <w:b/>
           <w:bCs/>
+          <w:lang w:val="en-US"/>
+        </w:rPr>
+      </w:pPr>
+      <w:r>
+        <w:rPr>
+          <w:rFonts w:ascii="Avenir" w:hAnsi="Avenir" w:cs="Arial"/>
+          <w:b/>
+          <w:bCs/>
+          <w:lang w:val="en-US"/>
+        </w:rPr>
+        <w:t>Publications</w:t>
+      </w:r>
+    </w:p>
+    <w:p>
+      <w:pPr>
+        <w:rPr>
+          <w:rFonts w:ascii="Avenir" w:hAnsi="Avenir" w:cs="Arial"/>
+          <w:bCs/>
+          <w:lang w:val="en-US"/>
+        </w:rPr>
+      </w:pPr>
+    </w:p>
+    <w:p>
+      <w:pPr>
+        <w:rPr>
+          <w:rFonts w:ascii="Avenir" w:hAnsi="Avenir" w:cs="Arial"/>
+          <w:bCs/>
+          <w:lang w:val="en-US"/>
         </w:rPr>
       </w:pPr>
       <w:proofErr w:type="spellStart"/>
       <w:r>
         <w:rPr>
           <w:rFonts w:ascii="Avenir" w:hAnsi="Avenir" w:cs="Arial"/>
-          <w:b/>
-          <w:bCs/>
-        </w:rPr>
-        <w:t>Publications</w:t>
+          <w:bCs/>
+        </w:rPr>
+        <w:t>Martins</w:t>
       </w:r>
       <w:proofErr w:type="spellEnd"/>
-    </w:p>
-    <w:p>
-      <w:pPr>
-        <w:rPr>
-          <w:rFonts w:ascii="Avenir" w:hAnsi="Avenir" w:cs="Arial"/>
-          <w:bCs/>
-        </w:rPr>
-      </w:pPr>
-    </w:p>
-    <w:p>
-      <w:pPr>
-        <w:rPr>
-          <w:rFonts w:ascii="Avenir" w:hAnsi="Avenir" w:cs="Arial"/>
-          <w:bCs/>
-        </w:rPr>
-      </w:pPr>
-      <w:r>
-        <w:rPr>
-          <w:rFonts w:ascii="Avenir" w:hAnsi="Avenir" w:cs="Arial"/>
-          <w:bCs/>
-        </w:rPr>
-        <w:t xml:space="preserve">Medina C, Chavira J, </w:t>
-      </w:r>
-      <w:r>
-        <w:rPr>
-          <w:rFonts w:ascii="Avenir" w:hAnsi="Avenir" w:cs="Arial"/>
-          <w:bCs/>
-        </w:rPr>
-        <w:t xml:space="preserve">Aburto A, Nieto C, Contreras-Manzano A, </w:t>
-      </w:r>
-      <w:r>
-        <w:rPr>
-          <w:rFonts w:ascii="Avenir" w:hAnsi="Avenir" w:cs="Arial"/>
-          <w:b/>
-        </w:rPr>
-        <w:t>Segura LE</w:t>
-      </w:r>
-      <w:r>
-        <w:rPr>
-          <w:rFonts w:ascii="Avenir" w:hAnsi="Avenir" w:cs="Arial"/>
-          <w:bCs/>
-        </w:rPr>
-        <w:t xml:space="preserve">, Jáuregui A, Barquera S. </w:t>
-      </w:r>
-      <w:r>
-        <w:rPr>
-          <w:rFonts w:ascii="Avenir" w:hAnsi="Avenir" w:cs="Arial"/>
-          <w:bCs/>
-        </w:rPr>
-        <w:t>Revisión rápida: evidencia de</w:t>
+      <w:r>
+        <w:rPr>
+          <w:rFonts w:ascii="Avenir" w:hAnsi="Avenir" w:cs="Arial"/>
+          <w:bCs/>
+        </w:rPr>
+        <w:t xml:space="preserve"> SS</w:t>
+      </w:r>
+      <w:r>
+        <w:rPr>
+          <w:rFonts w:ascii="Avenir" w:hAnsi="Avenir" w:cs="Arial"/>
+          <w:bCs/>
+        </w:rPr>
+        <w:t xml:space="preserve">, </w:t>
+      </w:r>
+      <w:r>
+        <w:rPr>
+          <w:rFonts w:ascii="Avenir" w:hAnsi="Avenir" w:cs="Arial"/>
+          <w:b/>
+        </w:rPr>
+        <w:t>Segura</w:t>
+      </w:r>
+      <w:r>
+        <w:rPr>
+          <w:rFonts w:ascii="Avenir" w:hAnsi="Avenir" w:cs="Arial"/>
+          <w:b/>
+        </w:rPr>
+        <w:t xml:space="preserve"> LE</w:t>
+      </w:r>
+      <w:r>
+        <w:rPr>
+          <w:rFonts w:ascii="Avenir" w:hAnsi="Avenir" w:cs="Arial"/>
+          <w:bCs/>
+        </w:rPr>
+        <w:t>, Levy</w:t>
       </w:r>
       <w:r>
         <w:rPr>
@@ -6042,33 +6053,36 @@
         </w:rPr>
         <w:t xml:space="preserve"> </w:t>
       </w:r>
-      <w:r>
-        <w:rPr>
-          <w:rFonts w:ascii="Avenir" w:hAnsi="Avenir" w:cs="Arial"/>
-          <w:bCs/>
-        </w:rPr>
-        <w:t>transmisión por Covid-19 e infecciones</w:t>
-      </w:r>
-      <w:r>
-        <w:rPr>
-          <w:rFonts w:ascii="Avenir" w:hAnsi="Avenir" w:cs="Arial"/>
-          <w:bCs/>
-        </w:rPr>
-        <w:t xml:space="preserve"> </w:t>
-      </w:r>
-      <w:r>
-        <w:rPr>
-          <w:rFonts w:ascii="Avenir" w:hAnsi="Avenir" w:cs="Arial"/>
-          <w:bCs/>
-        </w:rPr>
-        <w:t>respiratorias agudas similares en espacios públicos abierto</w:t>
-      </w:r>
-      <w:r>
-        <w:rPr>
-          <w:rFonts w:ascii="Avenir" w:hAnsi="Avenir" w:cs="Arial"/>
-          <w:bCs/>
-        </w:rPr>
-        <w:t xml:space="preserve">. </w:t>
+      <w:proofErr w:type="gramStart"/>
+      <w:r>
+        <w:rPr>
+          <w:rFonts w:ascii="Avenir" w:hAnsi="Avenir" w:cs="Arial"/>
+          <w:bCs/>
+        </w:rPr>
+        <w:t>NS</w:t>
+      </w:r>
+      <w:r>
+        <w:rPr>
+          <w:rFonts w:ascii="Avenir" w:hAnsi="Avenir" w:cs="Arial"/>
+          <w:bCs/>
+        </w:rPr>
+        <w:t>,  (</w:t>
+      </w:r>
+      <w:proofErr w:type="gramEnd"/>
+      <w:r>
+        <w:rPr>
+          <w:rFonts w:ascii="Avenir" w:hAnsi="Avenir" w:cs="Arial"/>
+          <w:bCs/>
+        </w:rPr>
+        <w:t xml:space="preserve">2021). </w:t>
+      </w:r>
+      <w:r>
+        <w:rPr>
+          <w:rFonts w:ascii="Avenir" w:hAnsi="Avenir" w:cs="Arial"/>
+          <w:bCs/>
+          <w:lang w:val="en-US"/>
+        </w:rPr>
+        <w:t xml:space="preserve">Racial/ethnic Differences in Cannabis use Following Legalization in U.S. States with Medical Cannabis Laws. In </w:t>
       </w:r>
       <w:r>
         <w:rPr>
@@ -6076,110 +6090,235 @@
           <w:bCs/>
           <w:i/>
           <w:iCs/>
-        </w:rPr>
-        <w:t xml:space="preserve">Salud Publica </w:t>
-      </w:r>
+          <w:lang w:val="en-US"/>
+        </w:rPr>
+        <w:t>JAMA Network Open</w:t>
+      </w:r>
+      <w:r>
+        <w:rPr>
+          <w:rFonts w:ascii="Avenir" w:hAnsi="Avenir" w:cs="Arial"/>
+          <w:bCs/>
+          <w:lang w:val="en-US"/>
+        </w:rPr>
+        <w:t>, in press.</w:t>
+      </w:r>
+    </w:p>
+    <w:p>
+      <w:pPr>
+        <w:rPr>
+          <w:rFonts w:ascii="Avenir" w:hAnsi="Avenir" w:cs="Arial"/>
+          <w:bCs/>
+          <w:lang w:val="en-US"/>
+        </w:rPr>
+      </w:pPr>
+    </w:p>
+    <w:p>
+      <w:pPr>
+        <w:rPr>
+          <w:rFonts w:ascii="Avenir" w:hAnsi="Avenir" w:cs="Arial"/>
+          <w:bCs/>
+          <w:lang w:val="en-US"/>
+        </w:rPr>
+      </w:pPr>
       <w:proofErr w:type="spellStart"/>
+      <w:r>
+        <w:rPr>
+          <w:rFonts w:ascii="Avenir" w:hAnsi="Avenir" w:cs="Arial"/>
+          <w:bCs/>
+        </w:rPr>
+        <w:t>Castaldelli-Maia</w:t>
+      </w:r>
+      <w:proofErr w:type="spellEnd"/>
+      <w:r>
+        <w:rPr>
+          <w:rFonts w:ascii="Avenir" w:hAnsi="Avenir" w:cs="Arial"/>
+          <w:bCs/>
+        </w:rPr>
+        <w:t xml:space="preserve"> JM, </w:t>
+      </w:r>
+      <w:r>
+        <w:rPr>
+          <w:rFonts w:ascii="Avenir" w:hAnsi="Avenir" w:cs="Arial"/>
+          <w:b/>
+        </w:rPr>
+        <w:t>Segura LE</w:t>
+      </w:r>
+      <w:r>
+        <w:rPr>
+          <w:rFonts w:ascii="Avenir" w:hAnsi="Avenir" w:cs="Arial"/>
+          <w:bCs/>
+        </w:rPr>
+        <w:t xml:space="preserve">, </w:t>
+      </w:r>
+      <w:proofErr w:type="spellStart"/>
+      <w:r>
+        <w:rPr>
+          <w:rFonts w:ascii="Avenir" w:hAnsi="Avenir" w:cs="Arial"/>
+          <w:bCs/>
+        </w:rPr>
+        <w:t>Martins</w:t>
+      </w:r>
+      <w:proofErr w:type="spellEnd"/>
+      <w:r>
+        <w:rPr>
+          <w:rFonts w:ascii="Avenir" w:hAnsi="Avenir" w:cs="Arial"/>
+          <w:bCs/>
+        </w:rPr>
+        <w:t xml:space="preserve"> SS. </w:t>
+      </w:r>
+      <w:r>
+        <w:rPr>
+          <w:rFonts w:ascii="Avenir" w:hAnsi="Avenir" w:cs="Arial"/>
+          <w:bCs/>
+          <w:lang w:val="en-US"/>
+        </w:rPr>
+        <w:t xml:space="preserve">The concerning increasing trend of alcohol beverage sales in the U.S. during the COVID-19 pandemic. </w:t>
+      </w:r>
       <w:r>
         <w:rPr>
           <w:rFonts w:ascii="Avenir" w:hAnsi="Avenir" w:cs="Arial"/>
           <w:bCs/>
           <w:i/>
           <w:iCs/>
-        </w:rPr>
-        <w:t>Mex</w:t>
+          <w:lang w:val="en-US"/>
+        </w:rPr>
+        <w:t>Alcohol</w:t>
+      </w:r>
+      <w:r>
+        <w:rPr>
+          <w:rFonts w:ascii="Avenir" w:hAnsi="Avenir" w:cs="Arial"/>
+          <w:bCs/>
+          <w:lang w:val="en-US"/>
+        </w:rPr>
+        <w:t xml:space="preserve">. 2021 Jul </w:t>
+      </w:r>
+      <w:proofErr w:type="gramStart"/>
+      <w:r>
+        <w:rPr>
+          <w:rFonts w:ascii="Avenir" w:hAnsi="Avenir" w:cs="Arial"/>
+          <w:bCs/>
+          <w:lang w:val="en-US"/>
+        </w:rPr>
+        <w:t>7:S</w:t>
+      </w:r>
+      <w:proofErr w:type="gramEnd"/>
+      <w:r>
+        <w:rPr>
+          <w:rFonts w:ascii="Avenir" w:hAnsi="Avenir" w:cs="Arial"/>
+          <w:bCs/>
+          <w:lang w:val="en-US"/>
+        </w:rPr>
+        <w:t xml:space="preserve">0741-8329(21)00073-2. </w:t>
+      </w:r>
+      <w:proofErr w:type="spellStart"/>
+      <w:r>
+        <w:rPr>
+          <w:rFonts w:ascii="Avenir" w:hAnsi="Avenir" w:cs="Arial"/>
+          <w:bCs/>
+          <w:lang w:val="en-US"/>
+        </w:rPr>
+        <w:t>doi</w:t>
       </w:r>
       <w:proofErr w:type="spellEnd"/>
       <w:r>
         <w:rPr>
           <w:rFonts w:ascii="Avenir" w:hAnsi="Avenir" w:cs="Arial"/>
           <w:bCs/>
-        </w:rPr>
-        <w:t xml:space="preserve">. </w:t>
-      </w:r>
-      <w:proofErr w:type="gramStart"/>
-      <w:r>
-        <w:rPr>
-          <w:rFonts w:ascii="Avenir" w:hAnsi="Avenir" w:cs="Arial"/>
-          <w:bCs/>
-        </w:rPr>
-        <w:t>2021;63:232</w:t>
-      </w:r>
-      <w:proofErr w:type="gramEnd"/>
-      <w:r>
-        <w:rPr>
-          <w:rFonts w:ascii="Avenir" w:hAnsi="Avenir" w:cs="Arial"/>
-          <w:bCs/>
-        </w:rPr>
-        <w:t>-241</w:t>
-      </w:r>
-      <w:r>
-        <w:rPr>
-          <w:rFonts w:ascii="Avenir" w:hAnsi="Avenir" w:cs="Arial"/>
-          <w:bCs/>
-        </w:rPr>
-        <w:t xml:space="preserve">. </w:t>
+          <w:lang w:val="en-US"/>
+        </w:rPr>
+        <w:t xml:space="preserve">: 10.1016/j.alcohol.2021.06.004. </w:t>
       </w:r>
       <w:proofErr w:type="spellStart"/>
       <w:r>
         <w:rPr>
           <w:rFonts w:ascii="Avenir" w:hAnsi="Avenir" w:cs="Arial"/>
           <w:bCs/>
-        </w:rPr>
-        <w:t>doi</w:t>
+          <w:lang w:val="en-US"/>
+        </w:rPr>
+        <w:t>Epub</w:t>
       </w:r>
       <w:proofErr w:type="spellEnd"/>
       <w:r>
         <w:rPr>
           <w:rFonts w:ascii="Avenir" w:hAnsi="Avenir" w:cs="Arial"/>
           <w:bCs/>
-        </w:rPr>
-        <w:t xml:space="preserve">: </w:t>
-      </w:r>
-      <w:r>
-        <w:rPr>
-          <w:rFonts w:ascii="Avenir" w:hAnsi="Avenir" w:cs="Arial"/>
-          <w:bCs/>
-        </w:rPr>
-        <w:t>10.21149/1182</w:t>
-      </w:r>
-      <w:r>
-        <w:rPr>
-          <w:rFonts w:ascii="Avenir" w:hAnsi="Avenir" w:cs="Arial"/>
-          <w:bCs/>
-        </w:rPr>
-        <w:t>7</w:t>
-      </w:r>
-    </w:p>
-    <w:p>
-      <w:pPr>
-        <w:rPr>
-          <w:rFonts w:ascii="Avenir" w:hAnsi="Avenir" w:cs="Arial"/>
-          <w:bCs/>
-        </w:rPr>
-      </w:pPr>
-    </w:p>
-    <w:p>
-      <w:pPr>
-        <w:rPr>
-          <w:rFonts w:ascii="Avenir" w:hAnsi="Avenir" w:cs="Arial"/>
-          <w:bCs/>
-          <w:lang w:val="en-US"/>
-        </w:rPr>
-      </w:pPr>
-      <w:r>
-        <w:rPr>
-          <w:rFonts w:ascii="Avenir" w:hAnsi="Avenir" w:cs="Arial"/>
-          <w:bCs/>
-        </w:rPr>
-        <w:t xml:space="preserve">Levy NS, Duarte CS, </w:t>
-      </w:r>
-      <w:r>
-        <w:rPr>
-          <w:rFonts w:ascii="Avenir" w:hAnsi="Avenir" w:cs="Arial"/>
-          <w:b/>
-        </w:rPr>
-        <w:t>Segura LE</w:t>
+          <w:lang w:val="en-US"/>
+        </w:rPr>
+        <w:t xml:space="preserve"> ahead of print.</w:t>
+      </w:r>
+    </w:p>
+    <w:p>
+      <w:pPr>
+        <w:rPr>
+          <w:rFonts w:ascii="Avenir" w:hAnsi="Avenir" w:cs="Arial"/>
+          <w:bCs/>
+          <w:lang w:val="en-US"/>
+        </w:rPr>
+      </w:pPr>
+    </w:p>
+    <w:p>
+      <w:pPr>
+        <w:rPr>
+          <w:rFonts w:ascii="Avenir" w:hAnsi="Avenir" w:cs="Arial"/>
+          <w:bCs/>
+          <w:lang w:val="en-US"/>
+        </w:rPr>
+      </w:pPr>
+      <w:r>
+        <w:rPr>
+          <w:rFonts w:ascii="Avenir" w:hAnsi="Avenir" w:cs="Arial"/>
+          <w:bCs/>
+        </w:rPr>
+        <w:t>Levy</w:t>
+      </w:r>
+      <w:r>
+        <w:rPr>
+          <w:rFonts w:ascii="Avenir" w:hAnsi="Avenir" w:cs="Arial"/>
+          <w:bCs/>
+        </w:rPr>
+        <w:t xml:space="preserve"> NS</w:t>
+      </w:r>
+      <w:r>
+        <w:rPr>
+          <w:rFonts w:ascii="Avenir" w:hAnsi="Avenir" w:cs="Arial"/>
+          <w:bCs/>
+        </w:rPr>
+        <w:t xml:space="preserve">, Mauro </w:t>
+      </w:r>
+      <w:r>
+        <w:rPr>
+          <w:rFonts w:ascii="Avenir" w:hAnsi="Avenir" w:cs="Arial"/>
+          <w:bCs/>
+        </w:rPr>
+        <w:t>PM</w:t>
+      </w:r>
+      <w:r>
+        <w:rPr>
+          <w:rFonts w:ascii="Avenir" w:hAnsi="Avenir" w:cs="Arial"/>
+          <w:bCs/>
+        </w:rPr>
+        <w:t xml:space="preserve">, Mauro </w:t>
+      </w:r>
+      <w:r>
+        <w:rPr>
+          <w:rFonts w:ascii="Avenir" w:hAnsi="Avenir" w:cs="Arial"/>
+          <w:bCs/>
+        </w:rPr>
+        <w:t>CM</w:t>
+      </w:r>
+      <w:r>
+        <w:rPr>
+          <w:rFonts w:ascii="Avenir" w:hAnsi="Avenir" w:cs="Arial"/>
+          <w:bCs/>
+        </w:rPr>
+        <w:t>, Segura</w:t>
+      </w:r>
+      <w:r>
+        <w:rPr>
+          <w:rFonts w:ascii="Avenir" w:hAnsi="Avenir" w:cs="Arial"/>
+          <w:bCs/>
+        </w:rPr>
+        <w:t xml:space="preserve"> LE</w:t>
       </w:r>
       <w:r>
         <w:rPr>
@@ -6194,7 +6333,7 @@
           <w:rFonts w:ascii="Avenir" w:hAnsi="Avenir" w:cs="Arial"/>
           <w:bCs/>
         </w:rPr>
-        <w:t>Santaella</w:t>
+        <w:t>Martins</w:t>
       </w:r>
       <w:proofErr w:type="spellEnd"/>
       <w:r>
@@ -6202,86 +6341,6 @@
           <w:rFonts w:ascii="Avenir" w:hAnsi="Avenir" w:cs="Arial"/>
           <w:bCs/>
         </w:rPr>
-        <w:t xml:space="preserve">-Tenorio J, </w:t>
-      </w:r>
-      <w:proofErr w:type="spellStart"/>
-      <w:r>
-        <w:rPr>
-          <w:rFonts w:ascii="Avenir" w:hAnsi="Avenir" w:cs="Arial"/>
-          <w:bCs/>
-        </w:rPr>
-        <w:t>Okuda</w:t>
-      </w:r>
-      <w:proofErr w:type="spellEnd"/>
-      <w:r>
-        <w:rPr>
-          <w:rFonts w:ascii="Avenir" w:hAnsi="Avenir" w:cs="Arial"/>
-          <w:bCs/>
-        </w:rPr>
-        <w:t xml:space="preserve"> M, Wall M, </w:t>
-      </w:r>
-      <w:proofErr w:type="spellStart"/>
-      <w:r>
-        <w:rPr>
-          <w:rFonts w:ascii="Avenir" w:hAnsi="Avenir" w:cs="Arial"/>
-          <w:bCs/>
-        </w:rPr>
-        <w:t>Chen</w:t>
-      </w:r>
-      <w:proofErr w:type="spellEnd"/>
-      <w:r>
-        <w:rPr>
-          <w:rFonts w:ascii="Avenir" w:hAnsi="Avenir" w:cs="Arial"/>
-          <w:bCs/>
-        </w:rPr>
-        <w:t xml:space="preserve"> C, Ramos-</w:t>
-      </w:r>
-      <w:proofErr w:type="spellStart"/>
-      <w:r>
-        <w:rPr>
-          <w:rFonts w:ascii="Avenir" w:hAnsi="Avenir" w:cs="Arial"/>
-          <w:bCs/>
-        </w:rPr>
-        <w:t>Olazagasti</w:t>
-      </w:r>
-      <w:proofErr w:type="spellEnd"/>
-      <w:r>
-        <w:rPr>
-          <w:rFonts w:ascii="Avenir" w:hAnsi="Avenir" w:cs="Arial"/>
-          <w:bCs/>
-        </w:rPr>
-        <w:t xml:space="preserve"> MA, Canino G, </w:t>
-      </w:r>
-      <w:proofErr w:type="spellStart"/>
-      <w:r>
-        <w:rPr>
-          <w:rFonts w:ascii="Avenir" w:hAnsi="Avenir" w:cs="Arial"/>
-          <w:bCs/>
-        </w:rPr>
-        <w:t>Bird</w:t>
-      </w:r>
-      <w:proofErr w:type="spellEnd"/>
-      <w:r>
-        <w:rPr>
-          <w:rFonts w:ascii="Avenir" w:hAnsi="Avenir" w:cs="Arial"/>
-          <w:bCs/>
-        </w:rPr>
-        <w:t xml:space="preserve"> H, </w:t>
-      </w:r>
-      <w:proofErr w:type="spellStart"/>
-      <w:r>
-        <w:rPr>
-          <w:rFonts w:ascii="Avenir" w:hAnsi="Avenir" w:cs="Arial"/>
-          <w:bCs/>
-        </w:rPr>
-        <w:t>Martins</w:t>
-      </w:r>
-      <w:proofErr w:type="spellEnd"/>
-      <w:r>
-        <w:rPr>
-          <w:rFonts w:ascii="Avenir" w:hAnsi="Avenir" w:cs="Arial"/>
-          <w:bCs/>
-        </w:rPr>
         <w:t xml:space="preserve"> SS. </w:t>
       </w:r>
       <w:r>
@@ -6290,15 +6349,7 @@
           <w:bCs/>
           <w:lang w:val="en-US"/>
         </w:rPr>
-        <w:t>The longitudinal effect of early-life sensation seeking on gambling and gambling problems among Puerto Rican young adults</w:t>
-      </w:r>
-      <w:r>
-        <w:rPr>
-          <w:rFonts w:ascii="Avenir" w:hAnsi="Avenir" w:cs="Arial"/>
-          <w:bCs/>
-          <w:lang w:val="en-US"/>
-        </w:rPr>
-        <w:t xml:space="preserve">. </w:t>
+        <w:t xml:space="preserve">Joint perceptions of the risk and availability of Cannabis in the United States, 2002-2018. </w:t>
       </w:r>
       <w:r>
         <w:rPr>
@@ -6308,52 +6359,216 @@
           <w:iCs/>
           <w:lang w:val="en-US"/>
         </w:rPr>
-        <w:t xml:space="preserve">Psychol Addict </w:t>
+        <w:t>Drug Alcohol Depend</w:t>
+      </w:r>
+      <w:r>
+        <w:rPr>
+          <w:rFonts w:ascii="Avenir" w:hAnsi="Avenir" w:cs="Arial"/>
+          <w:bCs/>
+          <w:lang w:val="en-US"/>
+        </w:rPr>
+        <w:t>.</w:t>
+      </w:r>
+      <w:r>
+        <w:rPr>
+          <w:rFonts w:ascii="Avenir" w:hAnsi="Avenir" w:cs="Arial"/>
+          <w:bCs/>
+          <w:lang w:val="en-US"/>
+        </w:rPr>
+        <w:t xml:space="preserve"> 2021</w:t>
+      </w:r>
+      <w:r>
+        <w:rPr>
+          <w:rFonts w:ascii="Avenir" w:hAnsi="Avenir" w:cs="Arial"/>
+          <w:bCs/>
+          <w:lang w:val="en-US"/>
+        </w:rPr>
+        <w:t xml:space="preserve">; </w:t>
+      </w:r>
+      <w:r>
+        <w:rPr>
+          <w:rFonts w:ascii="Avenir" w:hAnsi="Avenir" w:cs="Arial"/>
+          <w:bCs/>
+          <w:lang w:val="en-US"/>
+        </w:rPr>
+        <w:t>108873</w:t>
+      </w:r>
+      <w:r>
+        <w:rPr>
+          <w:rFonts w:ascii="Avenir" w:hAnsi="Avenir" w:cs="Arial"/>
+          <w:bCs/>
+          <w:lang w:val="en-US"/>
+        </w:rPr>
+        <w:t xml:space="preserve">. </w:t>
       </w:r>
       <w:proofErr w:type="spellStart"/>
+      <w:r>
+        <w:rPr>
+          <w:rFonts w:ascii="Avenir" w:hAnsi="Avenir" w:cs="Arial"/>
+          <w:bCs/>
+          <w:lang w:val="en-US"/>
+        </w:rPr>
+        <w:t>doi</w:t>
+      </w:r>
+      <w:proofErr w:type="spellEnd"/>
+      <w:r>
+        <w:rPr>
+          <w:rFonts w:ascii="Avenir" w:hAnsi="Avenir" w:cs="Arial"/>
+          <w:bCs/>
+          <w:lang w:val="en-US"/>
+        </w:rPr>
+        <w:t xml:space="preserve">: </w:t>
+      </w:r>
+      <w:r>
+        <w:rPr>
+          <w:rFonts w:ascii="Avenir" w:hAnsi="Avenir" w:cs="Arial"/>
+          <w:bCs/>
+          <w:lang w:val="en-US"/>
+        </w:rPr>
+        <w:t>10.1016/j.drugalcdep.2021.108873</w:t>
+      </w:r>
+    </w:p>
+    <w:p>
+      <w:pPr>
+        <w:rPr>
+          <w:rFonts w:ascii="Avenir" w:hAnsi="Avenir" w:cs="Arial"/>
+          <w:bCs/>
+          <w:lang w:val="en-US"/>
+        </w:rPr>
+      </w:pPr>
+    </w:p>
+    <w:p>
+      <w:pPr>
+        <w:rPr>
+          <w:rFonts w:ascii="Avenir" w:hAnsi="Avenir" w:cs="Arial"/>
+          <w:bCs/>
+        </w:rPr>
+      </w:pPr>
+      <w:r>
+        <w:rPr>
+          <w:rFonts w:ascii="Avenir" w:hAnsi="Avenir" w:cs="Arial"/>
+          <w:bCs/>
+        </w:rPr>
+        <w:t xml:space="preserve">Medina C, Chavira J, </w:t>
+      </w:r>
+      <w:r>
+        <w:rPr>
+          <w:rFonts w:ascii="Avenir" w:hAnsi="Avenir" w:cs="Arial"/>
+          <w:bCs/>
+        </w:rPr>
+        <w:t xml:space="preserve">Aburto A, Nieto C, Contreras-Manzano A, </w:t>
+      </w:r>
+      <w:r>
+        <w:rPr>
+          <w:rFonts w:ascii="Avenir" w:hAnsi="Avenir" w:cs="Arial"/>
+          <w:b/>
+        </w:rPr>
+        <w:t>Segura LE</w:t>
+      </w:r>
+      <w:r>
+        <w:rPr>
+          <w:rFonts w:ascii="Avenir" w:hAnsi="Avenir" w:cs="Arial"/>
+          <w:bCs/>
+        </w:rPr>
+        <w:t xml:space="preserve">, Jáuregui A, Barquera S. </w:t>
+      </w:r>
+      <w:r>
+        <w:rPr>
+          <w:rFonts w:ascii="Avenir" w:hAnsi="Avenir" w:cs="Arial"/>
+          <w:bCs/>
+        </w:rPr>
+        <w:t>Revisión rápida: evidencia de</w:t>
+      </w:r>
+      <w:r>
+        <w:rPr>
+          <w:rFonts w:ascii="Avenir" w:hAnsi="Avenir" w:cs="Arial"/>
+          <w:bCs/>
+        </w:rPr>
+        <w:t xml:space="preserve"> </w:t>
+      </w:r>
+      <w:r>
+        <w:rPr>
+          <w:rFonts w:ascii="Avenir" w:hAnsi="Avenir" w:cs="Arial"/>
+          <w:bCs/>
+        </w:rPr>
+        <w:t>transmisión por Covid-19 e infecciones</w:t>
+      </w:r>
+      <w:r>
+        <w:rPr>
+          <w:rFonts w:ascii="Avenir" w:hAnsi="Avenir" w:cs="Arial"/>
+          <w:bCs/>
+        </w:rPr>
+        <w:t xml:space="preserve"> </w:t>
+      </w:r>
+      <w:r>
+        <w:rPr>
+          <w:rFonts w:ascii="Avenir" w:hAnsi="Avenir" w:cs="Arial"/>
+          <w:bCs/>
+        </w:rPr>
+        <w:t>respiratorias agudas similares en espacios públicos abierto</w:t>
+      </w:r>
+      <w:r>
+        <w:rPr>
+          <w:rFonts w:ascii="Avenir" w:hAnsi="Avenir" w:cs="Arial"/>
+          <w:bCs/>
+        </w:rPr>
+        <w:t xml:space="preserve">. </w:t>
+      </w:r>
       <w:r>
         <w:rPr>
           <w:rFonts w:ascii="Avenir" w:hAnsi="Avenir" w:cs="Arial"/>
           <w:bCs/>
           <w:i/>
           <w:iCs/>
-          <w:lang w:val="en-US"/>
-        </w:rPr>
-        <w:t>Behav</w:t>
-      </w:r>
-      <w:proofErr w:type="spellEnd"/>
+        </w:rPr>
+        <w:t xml:space="preserve">Salud Publica </w:t>
+      </w:r>
+      <w:proofErr w:type="spellStart"/>
       <w:r>
         <w:rPr>
           <w:rFonts w:ascii="Avenir" w:hAnsi="Avenir" w:cs="Arial"/>
           <w:bCs/>
           <w:i/>
           <w:iCs/>
-          <w:lang w:val="en-US"/>
+        </w:rPr>
+        <w:t>Mex</w:t>
+      </w:r>
+      <w:proofErr w:type="spellEnd"/>
+      <w:r>
+        <w:rPr>
+          <w:rFonts w:ascii="Avenir" w:hAnsi="Avenir" w:cs="Arial"/>
+          <w:bCs/>
         </w:rPr>
         <w:t xml:space="preserve">. </w:t>
       </w:r>
-      <w:r>
-        <w:rPr>
-          <w:rFonts w:ascii="Avenir" w:hAnsi="Avenir" w:cs="Arial"/>
-          <w:bCs/>
-          <w:lang w:val="en-US"/>
-        </w:rPr>
-        <w:t xml:space="preserve">2020. </w:t>
-      </w:r>
-      <w:r>
-        <w:rPr>
-          <w:rFonts w:ascii="Avenir" w:hAnsi="Avenir" w:cs="Arial"/>
-          <w:bCs/>
-          <w:lang w:val="en-US"/>
-        </w:rPr>
-        <w:t xml:space="preserve">Feb;34(1):201-208. </w:t>
+      <w:proofErr w:type="gramStart"/>
+      <w:r>
+        <w:rPr>
+          <w:rFonts w:ascii="Avenir" w:hAnsi="Avenir" w:cs="Arial"/>
+          <w:bCs/>
+        </w:rPr>
+        <w:t>2021;63:232</w:t>
+      </w:r>
+      <w:proofErr w:type="gramEnd"/>
+      <w:r>
+        <w:rPr>
+          <w:rFonts w:ascii="Avenir" w:hAnsi="Avenir" w:cs="Arial"/>
+          <w:bCs/>
+        </w:rPr>
+        <w:t>-241</w:t>
+      </w:r>
+      <w:r>
+        <w:rPr>
+          <w:rFonts w:ascii="Avenir" w:hAnsi="Avenir" w:cs="Arial"/>
+          <w:bCs/>
+        </w:rPr>
+        <w:t xml:space="preserve">. </w:t>
       </w:r>
       <w:proofErr w:type="spellStart"/>
       <w:r>
         <w:rPr>
           <w:rFonts w:ascii="Avenir" w:hAnsi="Avenir" w:cs="Arial"/>
           <w:bCs/>
-          <w:lang w:val="en-US"/>
         </w:rPr>
         <w:t>doi</w:t>
       </w:r>
@@ -6362,132 +6577,84 @@
         <w:rPr>
           <w:rFonts w:ascii="Avenir" w:hAnsi="Avenir" w:cs="Arial"/>
           <w:bCs/>
-          <w:lang w:val="en-US"/>
-        </w:rPr>
-        <w:t>: 10.1037/adb0000515</w:t>
-      </w:r>
-    </w:p>
-    <w:p>
-      <w:pPr>
-        <w:rPr>
-          <w:rFonts w:ascii="Avenir" w:hAnsi="Avenir" w:cs="Arial"/>
-          <w:b/>
-          <w:bCs/>
-          <w:lang w:val="en-US"/>
-        </w:rPr>
-      </w:pPr>
-    </w:p>
-    <w:p>
-      <w:pPr>
-        <w:rPr>
-          <w:rFonts w:ascii="Avenir" w:hAnsi="Avenir" w:cs="Arial"/>
-          <w:bCs/>
-          <w:lang w:val="en-US"/>
-        </w:rPr>
-      </w:pPr>
-      <w:r>
-        <w:rPr>
-          <w:rFonts w:ascii="Avenir" w:hAnsi="Avenir" w:cs="Arial"/>
-          <w:b/>
-          <w:bCs/>
-          <w:lang w:val="en-US"/>
-        </w:rPr>
-        <w:t xml:space="preserve">Segura LE, </w:t>
-      </w:r>
-      <w:r>
-        <w:rPr>
-          <w:rFonts w:ascii="Avenir" w:hAnsi="Avenir" w:cs="Arial"/>
-          <w:bCs/>
-          <w:lang w:val="en-US"/>
-        </w:rPr>
-        <w:t xml:space="preserve">Mauro CM, Levy NS, </w:t>
+        </w:rPr>
+        <w:t xml:space="preserve">: </w:t>
+      </w:r>
+      <w:r>
+        <w:rPr>
+          <w:rFonts w:ascii="Avenir" w:hAnsi="Avenir" w:cs="Arial"/>
+          <w:bCs/>
+        </w:rPr>
+        <w:t>10.21149/1182</w:t>
+      </w:r>
+      <w:r>
+        <w:rPr>
+          <w:rFonts w:ascii="Avenir" w:hAnsi="Avenir" w:cs="Arial"/>
+          <w:bCs/>
+        </w:rPr>
+        <w:t>7</w:t>
+      </w:r>
+    </w:p>
+    <w:p>
+      <w:pPr>
+        <w:rPr>
+          <w:rFonts w:ascii="Avenir" w:hAnsi="Avenir" w:cs="Arial"/>
+          <w:bCs/>
+        </w:rPr>
+      </w:pPr>
+    </w:p>
+    <w:p>
+      <w:pPr>
+        <w:rPr>
+          <w:rFonts w:ascii="Avenir" w:hAnsi="Avenir" w:cs="Arial"/>
+          <w:bCs/>
+          <w:lang w:val="en-US"/>
+        </w:rPr>
+      </w:pPr>
+      <w:r>
+        <w:rPr>
+          <w:rFonts w:ascii="Avenir" w:hAnsi="Avenir" w:cs="Arial"/>
+          <w:bCs/>
+        </w:rPr>
+        <w:t xml:space="preserve">Levy NS, Duarte CS, </w:t>
+      </w:r>
+      <w:r>
+        <w:rPr>
+          <w:rFonts w:ascii="Avenir" w:hAnsi="Avenir" w:cs="Arial"/>
+          <w:b/>
+        </w:rPr>
+        <w:t>Segura LE</w:t>
+      </w:r>
+      <w:r>
+        <w:rPr>
+          <w:rFonts w:ascii="Avenir" w:hAnsi="Avenir" w:cs="Arial"/>
+          <w:bCs/>
+        </w:rPr>
+        <w:t xml:space="preserve">, </w:t>
       </w:r>
       <w:proofErr w:type="spellStart"/>
       <w:r>
         <w:rPr>
           <w:rFonts w:ascii="Avenir" w:hAnsi="Avenir" w:cs="Arial"/>
           <w:bCs/>
-          <w:lang w:val="en-US"/>
-        </w:rPr>
-        <w:t>Khauli</w:t>
+        </w:rPr>
+        <w:t>Santaella</w:t>
       </w:r>
       <w:proofErr w:type="spellEnd"/>
       <w:r>
         <w:rPr>
           <w:rFonts w:ascii="Avenir" w:hAnsi="Avenir" w:cs="Arial"/>
           <w:bCs/>
-          <w:lang w:val="en-US"/>
-        </w:rPr>
-        <w:t xml:space="preserve"> N, Philbin MM, Mauro PM, Martins SS. Association of U</w:t>
-      </w:r>
-      <w:r>
-        <w:rPr>
-          <w:rFonts w:ascii="Avenir" w:hAnsi="Avenir" w:cs="Arial"/>
-          <w:bCs/>
-          <w:lang w:val="en-US"/>
-        </w:rPr>
-        <w:t xml:space="preserve">S Medical Marijuana Laws with Nonmedical Prescription Opioid use and Prescription Opioid Use Disorder. </w:t>
-      </w:r>
-      <w:r>
-        <w:rPr>
-          <w:rFonts w:ascii="Avenir" w:hAnsi="Avenir" w:cs="Arial"/>
-          <w:bCs/>
-          <w:i/>
-          <w:lang w:val="en-US"/>
-        </w:rPr>
-        <w:t>JAMA Network Open</w:t>
-      </w:r>
-      <w:r>
-        <w:rPr>
-          <w:rFonts w:ascii="Avenir" w:hAnsi="Avenir" w:cs="Arial"/>
-          <w:bCs/>
-          <w:lang w:val="en-US"/>
-        </w:rPr>
-        <w:t>. 2019;2(7</w:t>
-      </w:r>
-      <w:proofErr w:type="gramStart"/>
-      <w:r>
-        <w:rPr>
-          <w:rFonts w:ascii="Avenir" w:hAnsi="Avenir" w:cs="Arial"/>
-          <w:bCs/>
-          <w:lang w:val="en-US"/>
-        </w:rPr>
-        <w:t>):e</w:t>
-      </w:r>
-      <w:proofErr w:type="gramEnd"/>
-      <w:r>
-        <w:rPr>
-          <w:rFonts w:ascii="Avenir" w:hAnsi="Avenir" w:cs="Arial"/>
-          <w:bCs/>
-          <w:lang w:val="en-US"/>
-        </w:rPr>
-        <w:t>197216. doi:10.1001/jamanetworkopen.2019.7216</w:t>
-      </w:r>
-    </w:p>
-    <w:p>
-      <w:pPr>
-        <w:rPr>
-          <w:rFonts w:ascii="Avenir" w:hAnsi="Avenir" w:cs="Arial"/>
-          <w:bCs/>
-          <w:lang w:val="en-US"/>
-        </w:rPr>
-      </w:pPr>
-    </w:p>
-    <w:p>
-      <w:pPr>
-        <w:rPr>
-          <w:rFonts w:ascii="Avenir" w:hAnsi="Avenir" w:cs="Arial"/>
-          <w:bCs/>
-          <w:lang w:val="en-US"/>
-        </w:rPr>
-      </w:pPr>
+        </w:rPr>
+        <w:t xml:space="preserve">-Tenorio J, </w:t>
+      </w:r>
       <w:proofErr w:type="spellStart"/>
       <w:r>
         <w:rPr>
           <w:rFonts w:ascii="Avenir" w:hAnsi="Avenir" w:cs="Arial"/>
           <w:bCs/>
         </w:rPr>
-        <w:t>Santaella</w:t>
+        <w:t>Okuda</w:t>
       </w:r>
       <w:proofErr w:type="spellEnd"/>
       <w:r>
@@ -6495,21 +6662,7 @@
           <w:rFonts w:ascii="Avenir" w:hAnsi="Avenir" w:cs="Arial"/>
           <w:bCs/>
         </w:rPr>
-        <w:t xml:space="preserve">-Tenorio J, Levy NS, </w:t>
-      </w:r>
-      <w:r>
-        <w:rPr>
-          <w:rFonts w:ascii="Avenir" w:hAnsi="Avenir" w:cs="Arial"/>
-          <w:b/>
-        </w:rPr>
-        <w:t>Segura LE</w:t>
-      </w:r>
-      <w:r>
-        <w:rPr>
-          <w:rFonts w:ascii="Avenir" w:hAnsi="Avenir" w:cs="Arial"/>
-          <w:bCs/>
-        </w:rPr>
-        <w:t xml:space="preserve">, Mauro PM, </w:t>
+        <w:t xml:space="preserve"> M, Wall M, </w:t>
       </w:r>
       <w:proofErr w:type="spellStart"/>
       <w:r>
@@ -6517,6 +6670,54 @@
           <w:rFonts w:ascii="Avenir" w:hAnsi="Avenir" w:cs="Arial"/>
           <w:bCs/>
         </w:rPr>
+        <w:t>Chen</w:t>
+      </w:r>
+      <w:proofErr w:type="spellEnd"/>
+      <w:r>
+        <w:rPr>
+          <w:rFonts w:ascii="Avenir" w:hAnsi="Avenir" w:cs="Arial"/>
+          <w:bCs/>
+        </w:rPr>
+        <w:t xml:space="preserve"> C, Ramos-</w:t>
+      </w:r>
+      <w:proofErr w:type="spellStart"/>
+      <w:r>
+        <w:rPr>
+          <w:rFonts w:ascii="Avenir" w:hAnsi="Avenir" w:cs="Arial"/>
+          <w:bCs/>
+        </w:rPr>
+        <w:t>Olazagasti</w:t>
+      </w:r>
+      <w:proofErr w:type="spellEnd"/>
+      <w:r>
+        <w:rPr>
+          <w:rFonts w:ascii="Avenir" w:hAnsi="Avenir" w:cs="Arial"/>
+          <w:bCs/>
+        </w:rPr>
+        <w:t xml:space="preserve"> MA, Canino G, </w:t>
+      </w:r>
+      <w:proofErr w:type="spellStart"/>
+      <w:r>
+        <w:rPr>
+          <w:rFonts w:ascii="Avenir" w:hAnsi="Avenir" w:cs="Arial"/>
+          <w:bCs/>
+        </w:rPr>
+        <w:t>Bird</w:t>
+      </w:r>
+      <w:proofErr w:type="spellEnd"/>
+      <w:r>
+        <w:rPr>
+          <w:rFonts w:ascii="Avenir" w:hAnsi="Avenir" w:cs="Arial"/>
+          <w:bCs/>
+        </w:rPr>
+        <w:t xml:space="preserve"> H, </w:t>
+      </w:r>
+      <w:proofErr w:type="spellStart"/>
+      <w:r>
+        <w:rPr>
+          <w:rFonts w:ascii="Avenir" w:hAnsi="Avenir" w:cs="Arial"/>
+          <w:bCs/>
+        </w:rPr>
         <w:t>Martins</w:t>
       </w:r>
       <w:proofErr w:type="spellEnd"/>
@@ -6533,7 +6734,7 @@
           <w:bCs/>
           <w:lang w:val="en-US"/>
         </w:rPr>
-        <w:t>Cannabis use disorder among people using cannabis daily/almost daily in the United States, 2002–2016</w:t>
+        <w:t>The longitudinal effect of early-life sensation seeking on gambling and gambling problems among Puerto Rican young adults</w:t>
       </w:r>
       <w:r>
         <w:rPr>
@@ -6551,133 +6752,7 @@
           <w:iCs/>
           <w:lang w:val="en-US"/>
         </w:rPr>
-        <w:t>Drug Alcohol Depend</w:t>
-      </w:r>
-      <w:r>
-        <w:rPr>
-          <w:rFonts w:ascii="Avenir" w:hAnsi="Avenir" w:cs="Arial"/>
-          <w:bCs/>
-          <w:lang w:val="en-US"/>
-        </w:rPr>
-        <w:t>. 2019.</w:t>
-      </w:r>
-      <w:r>
-        <w:rPr>
-          <w:rFonts w:ascii="Avenir" w:hAnsi="Avenir" w:cs="Arial"/>
-          <w:bCs/>
-          <w:lang w:val="en-US"/>
-        </w:rPr>
-        <w:t xml:space="preserve"> Dec 1;205:107621</w:t>
-      </w:r>
-      <w:r>
-        <w:rPr>
-          <w:rFonts w:ascii="Avenir" w:hAnsi="Avenir" w:cs="Arial"/>
-          <w:bCs/>
-          <w:lang w:val="en-US"/>
-        </w:rPr>
-        <w:t xml:space="preserve"> d</w:t>
-      </w:r>
-      <w:r>
-        <w:rPr>
-          <w:rFonts w:ascii="Avenir" w:hAnsi="Avenir" w:cs="Arial"/>
-          <w:bCs/>
-          <w:lang w:val="en-US"/>
-        </w:rPr>
-        <w:t>oi.org/10.1016/j.drugalcdep.2019.107621</w:t>
-      </w:r>
-    </w:p>
-    <w:p>
-      <w:pPr>
-        <w:rPr>
-          <w:rFonts w:ascii="Avenir" w:hAnsi="Avenir" w:cs="Arial"/>
-          <w:bCs/>
-          <w:lang w:val="en-US"/>
-        </w:rPr>
-      </w:pPr>
-    </w:p>
-    <w:p>
-      <w:pPr>
-        <w:rPr>
-          <w:rFonts w:ascii="Avenir" w:hAnsi="Avenir" w:cs="Arial"/>
-          <w:bCs/>
-          <w:lang w:val="en-US"/>
-        </w:rPr>
-      </w:pPr>
-      <w:r>
-        <w:rPr>
-          <w:rFonts w:ascii="Avenir" w:hAnsi="Avenir" w:cs="Arial"/>
-          <w:bCs/>
-          <w:lang w:val="en-US"/>
-        </w:rPr>
-        <w:t xml:space="preserve">Perlmutter AS, Bauman M, </w:t>
-      </w:r>
-      <w:proofErr w:type="spellStart"/>
-      <w:r>
-        <w:rPr>
-          <w:rFonts w:ascii="Avenir" w:hAnsi="Avenir" w:cs="Arial"/>
-          <w:bCs/>
-          <w:lang w:val="en-US"/>
-        </w:rPr>
-        <w:t>Mantha</w:t>
-      </w:r>
-      <w:proofErr w:type="spellEnd"/>
-      <w:r>
-        <w:rPr>
-          <w:rFonts w:ascii="Avenir" w:hAnsi="Avenir" w:cs="Arial"/>
-          <w:bCs/>
-          <w:lang w:val="en-US"/>
-        </w:rPr>
-        <w:t xml:space="preserve"> S, </w:t>
-      </w:r>
-      <w:r>
-        <w:rPr>
-          <w:rFonts w:ascii="Avenir" w:hAnsi="Avenir" w:cs="Arial"/>
-          <w:b/>
-          <w:lang w:val="en-US"/>
-        </w:rPr>
-        <w:t>Segura LE</w:t>
-      </w:r>
-      <w:r>
-        <w:rPr>
-          <w:rFonts w:ascii="Avenir" w:hAnsi="Avenir" w:cs="Arial"/>
-          <w:bCs/>
-          <w:lang w:val="en-US"/>
-        </w:rPr>
-        <w:t xml:space="preserve">, </w:t>
-      </w:r>
-      <w:proofErr w:type="spellStart"/>
-      <w:r>
-        <w:rPr>
-          <w:rFonts w:ascii="Avenir" w:hAnsi="Avenir" w:cs="Arial"/>
-          <w:bCs/>
-          <w:lang w:val="en-US"/>
-        </w:rPr>
-        <w:t>Ghandour</w:t>
-      </w:r>
-      <w:proofErr w:type="spellEnd"/>
-      <w:r>
-        <w:rPr>
-          <w:rFonts w:ascii="Avenir" w:hAnsi="Avenir" w:cs="Arial"/>
-          <w:bCs/>
-          <w:lang w:val="en-US"/>
-        </w:rPr>
-        <w:t xml:space="preserve"> L, Martins SS. </w:t>
-      </w:r>
-      <w:r>
-        <w:rPr>
-          <w:rFonts w:ascii="Avenir" w:hAnsi="Avenir" w:cs="Arial"/>
-          <w:bCs/>
-          <w:lang w:val="en-US"/>
-        </w:rPr>
-        <w:t>Nonmedical Prescription Drug Use among Adolescents: Global Epidemiological Evidence for Prevention, Assessment, Diagnosis, and Treatment.</w:t>
-      </w:r>
-      <w:r>
-        <w:rPr>
-          <w:rFonts w:ascii="Avenir" w:hAnsi="Avenir" w:cs="Arial"/>
-          <w:bCs/>
-          <w:lang w:val="en-US"/>
-        </w:rPr>
-        <w:t xml:space="preserve"> </w:t>
+        <w:t xml:space="preserve">Psychol Addict </w:t>
       </w:r>
       <w:proofErr w:type="spellStart"/>
       <w:r>
@@ -6688,7 +6763,7 @@
           <w:iCs/>
           <w:lang w:val="en-US"/>
         </w:rPr>
-        <w:t>Curr</w:t>
+        <w:t>Behav</w:t>
       </w:r>
       <w:proofErr w:type="spellEnd"/>
       <w:r>
@@ -6699,6 +6774,375 @@
           <w:iCs/>
           <w:lang w:val="en-US"/>
         </w:rPr>
+        <w:t xml:space="preserve">. </w:t>
+      </w:r>
+      <w:r>
+        <w:rPr>
+          <w:rFonts w:ascii="Avenir" w:hAnsi="Avenir" w:cs="Arial"/>
+          <w:bCs/>
+          <w:lang w:val="en-US"/>
+        </w:rPr>
+        <w:t xml:space="preserve">2020. </w:t>
+      </w:r>
+      <w:r>
+        <w:rPr>
+          <w:rFonts w:ascii="Avenir" w:hAnsi="Avenir" w:cs="Arial"/>
+          <w:bCs/>
+          <w:lang w:val="en-US"/>
+        </w:rPr>
+        <w:t xml:space="preserve">Feb;34(1):201-208. </w:t>
+      </w:r>
+      <w:proofErr w:type="spellStart"/>
+      <w:r>
+        <w:rPr>
+          <w:rFonts w:ascii="Avenir" w:hAnsi="Avenir" w:cs="Arial"/>
+          <w:bCs/>
+          <w:lang w:val="en-US"/>
+        </w:rPr>
+        <w:t>doi</w:t>
+      </w:r>
+      <w:proofErr w:type="spellEnd"/>
+      <w:r>
+        <w:rPr>
+          <w:rFonts w:ascii="Avenir" w:hAnsi="Avenir" w:cs="Arial"/>
+          <w:bCs/>
+          <w:lang w:val="en-US"/>
+        </w:rPr>
+        <w:t>: 10.1037/adb0000515</w:t>
+      </w:r>
+    </w:p>
+    <w:p>
+      <w:pPr>
+        <w:rPr>
+          <w:rFonts w:ascii="Avenir" w:hAnsi="Avenir" w:cs="Arial"/>
+          <w:b/>
+          <w:bCs/>
+          <w:lang w:val="en-US"/>
+        </w:rPr>
+      </w:pPr>
+    </w:p>
+    <w:p>
+      <w:pPr>
+        <w:rPr>
+          <w:rFonts w:ascii="Avenir" w:hAnsi="Avenir" w:cs="Arial"/>
+          <w:bCs/>
+          <w:lang w:val="en-US"/>
+        </w:rPr>
+      </w:pPr>
+      <w:r>
+        <w:rPr>
+          <w:rFonts w:ascii="Avenir" w:hAnsi="Avenir" w:cs="Arial"/>
+          <w:b/>
+          <w:bCs/>
+          <w:lang w:val="en-US"/>
+        </w:rPr>
+        <w:t xml:space="preserve">Segura LE, </w:t>
+      </w:r>
+      <w:r>
+        <w:rPr>
+          <w:rFonts w:ascii="Avenir" w:hAnsi="Avenir" w:cs="Arial"/>
+          <w:bCs/>
+          <w:lang w:val="en-US"/>
+        </w:rPr>
+        <w:t xml:space="preserve">Mauro CM, Levy NS, </w:t>
+      </w:r>
+      <w:proofErr w:type="spellStart"/>
+      <w:r>
+        <w:rPr>
+          <w:rFonts w:ascii="Avenir" w:hAnsi="Avenir" w:cs="Arial"/>
+          <w:bCs/>
+          <w:lang w:val="en-US"/>
+        </w:rPr>
+        <w:t>Khauli</w:t>
+      </w:r>
+      <w:proofErr w:type="spellEnd"/>
+      <w:r>
+        <w:rPr>
+          <w:rFonts w:ascii="Avenir" w:hAnsi="Avenir" w:cs="Arial"/>
+          <w:bCs/>
+          <w:lang w:val="en-US"/>
+        </w:rPr>
+        <w:t xml:space="preserve"> N, Philbin MM, Mauro PM, Martins SS. Association of U</w:t>
+      </w:r>
+      <w:r>
+        <w:rPr>
+          <w:rFonts w:ascii="Avenir" w:hAnsi="Avenir" w:cs="Arial"/>
+          <w:bCs/>
+          <w:lang w:val="en-US"/>
+        </w:rPr>
+        <w:t xml:space="preserve">S Medical Marijuana Laws with Nonmedical Prescription Opioid use and Prescription Opioid Use Disorder. </w:t>
+      </w:r>
+      <w:r>
+        <w:rPr>
+          <w:rFonts w:ascii="Avenir" w:hAnsi="Avenir" w:cs="Arial"/>
+          <w:bCs/>
+          <w:i/>
+          <w:lang w:val="en-US"/>
+        </w:rPr>
+        <w:t>JAMA Network Open</w:t>
+      </w:r>
+      <w:r>
+        <w:rPr>
+          <w:rFonts w:ascii="Avenir" w:hAnsi="Avenir" w:cs="Arial"/>
+          <w:bCs/>
+          <w:lang w:val="en-US"/>
+        </w:rPr>
+        <w:t>. 2019;2(7</w:t>
+      </w:r>
+      <w:proofErr w:type="gramStart"/>
+      <w:r>
+        <w:rPr>
+          <w:rFonts w:ascii="Avenir" w:hAnsi="Avenir" w:cs="Arial"/>
+          <w:bCs/>
+          <w:lang w:val="en-US"/>
+        </w:rPr>
+        <w:t>):e</w:t>
+      </w:r>
+      <w:proofErr w:type="gramEnd"/>
+      <w:r>
+        <w:rPr>
+          <w:rFonts w:ascii="Avenir" w:hAnsi="Avenir" w:cs="Arial"/>
+          <w:bCs/>
+          <w:lang w:val="en-US"/>
+        </w:rPr>
+        <w:t>197216. doi:10.1001/jamanetworkopen.2019.7216</w:t>
+      </w:r>
+    </w:p>
+    <w:p>
+      <w:pPr>
+        <w:rPr>
+          <w:rFonts w:ascii="Avenir" w:hAnsi="Avenir" w:cs="Arial"/>
+          <w:bCs/>
+          <w:lang w:val="en-US"/>
+        </w:rPr>
+      </w:pPr>
+    </w:p>
+    <w:p>
+      <w:pPr>
+        <w:rPr>
+          <w:rFonts w:ascii="Avenir" w:hAnsi="Avenir" w:cs="Arial"/>
+          <w:bCs/>
+          <w:lang w:val="en-US"/>
+        </w:rPr>
+      </w:pPr>
+      <w:proofErr w:type="spellStart"/>
+      <w:r>
+        <w:rPr>
+          <w:rFonts w:ascii="Avenir" w:hAnsi="Avenir" w:cs="Arial"/>
+          <w:bCs/>
+        </w:rPr>
+        <w:t>Santaella</w:t>
+      </w:r>
+      <w:proofErr w:type="spellEnd"/>
+      <w:r>
+        <w:rPr>
+          <w:rFonts w:ascii="Avenir" w:hAnsi="Avenir" w:cs="Arial"/>
+          <w:bCs/>
+        </w:rPr>
+        <w:t xml:space="preserve">-Tenorio J, Levy NS, </w:t>
+      </w:r>
+      <w:r>
+        <w:rPr>
+          <w:rFonts w:ascii="Avenir" w:hAnsi="Avenir" w:cs="Arial"/>
+          <w:b/>
+        </w:rPr>
+        <w:t>Segura LE</w:t>
+      </w:r>
+      <w:r>
+        <w:rPr>
+          <w:rFonts w:ascii="Avenir" w:hAnsi="Avenir" w:cs="Arial"/>
+          <w:bCs/>
+        </w:rPr>
+        <w:t xml:space="preserve">, Mauro PM, </w:t>
+      </w:r>
+      <w:proofErr w:type="spellStart"/>
+      <w:r>
+        <w:rPr>
+          <w:rFonts w:ascii="Avenir" w:hAnsi="Avenir" w:cs="Arial"/>
+          <w:bCs/>
+        </w:rPr>
+        <w:t>Martins</w:t>
+      </w:r>
+      <w:proofErr w:type="spellEnd"/>
+      <w:r>
+        <w:rPr>
+          <w:rFonts w:ascii="Avenir" w:hAnsi="Avenir" w:cs="Arial"/>
+          <w:bCs/>
+        </w:rPr>
+        <w:t xml:space="preserve"> SS. </w:t>
+      </w:r>
+      <w:r>
+        <w:rPr>
+          <w:rFonts w:ascii="Avenir" w:hAnsi="Avenir" w:cs="Arial"/>
+          <w:bCs/>
+          <w:lang w:val="en-US"/>
+        </w:rPr>
+        <w:t>Cannabis use disorder among people using cannabis daily/almost daily in the United States, 2002–2016</w:t>
+      </w:r>
+      <w:r>
+        <w:rPr>
+          <w:rFonts w:ascii="Avenir" w:hAnsi="Avenir" w:cs="Arial"/>
+          <w:bCs/>
+          <w:lang w:val="en-US"/>
+        </w:rPr>
+        <w:t xml:space="preserve">. </w:t>
+      </w:r>
+      <w:r>
+        <w:rPr>
+          <w:rFonts w:ascii="Avenir" w:hAnsi="Avenir" w:cs="Arial"/>
+          <w:bCs/>
+          <w:i/>
+          <w:iCs/>
+          <w:lang w:val="en-US"/>
+        </w:rPr>
+        <w:t>Drug Alcohol Depend</w:t>
+      </w:r>
+      <w:r>
+        <w:rPr>
+          <w:rFonts w:ascii="Avenir" w:hAnsi="Avenir" w:cs="Arial"/>
+          <w:bCs/>
+          <w:lang w:val="en-US"/>
+        </w:rPr>
+        <w:t>. 2019.</w:t>
+      </w:r>
+      <w:r>
+        <w:rPr>
+          <w:rFonts w:ascii="Avenir" w:hAnsi="Avenir" w:cs="Arial"/>
+          <w:bCs/>
+          <w:lang w:val="en-US"/>
+        </w:rPr>
+        <w:t xml:space="preserve"> Dec 1;205:107621</w:t>
+      </w:r>
+      <w:r>
+        <w:rPr>
+          <w:rFonts w:ascii="Avenir" w:hAnsi="Avenir" w:cs="Arial"/>
+          <w:bCs/>
+          <w:lang w:val="en-US"/>
+        </w:rPr>
+        <w:t xml:space="preserve"> d</w:t>
+      </w:r>
+      <w:r>
+        <w:rPr>
+          <w:rFonts w:ascii="Avenir" w:hAnsi="Avenir" w:cs="Arial"/>
+          <w:bCs/>
+          <w:lang w:val="en-US"/>
+        </w:rPr>
+        <w:t>oi.org/10.1016/j.drugalcdep.2019.107621</w:t>
+      </w:r>
+    </w:p>
+    <w:p>
+      <w:pPr>
+        <w:rPr>
+          <w:rFonts w:ascii="Avenir" w:hAnsi="Avenir" w:cs="Arial"/>
+          <w:bCs/>
+          <w:lang w:val="en-US"/>
+        </w:rPr>
+      </w:pPr>
+    </w:p>
+    <w:p>
+      <w:pPr>
+        <w:rPr>
+          <w:rFonts w:ascii="Avenir" w:hAnsi="Avenir" w:cs="Arial"/>
+          <w:bCs/>
+          <w:lang w:val="en-US"/>
+        </w:rPr>
+      </w:pPr>
+      <w:r>
+        <w:rPr>
+          <w:rFonts w:ascii="Avenir" w:hAnsi="Avenir" w:cs="Arial"/>
+          <w:bCs/>
+          <w:lang w:val="en-US"/>
+        </w:rPr>
+        <w:t xml:space="preserve">Perlmutter AS, Bauman M, </w:t>
+      </w:r>
+      <w:proofErr w:type="spellStart"/>
+      <w:r>
+        <w:rPr>
+          <w:rFonts w:ascii="Avenir" w:hAnsi="Avenir" w:cs="Arial"/>
+          <w:bCs/>
+          <w:lang w:val="en-US"/>
+        </w:rPr>
+        <w:t>Mantha</w:t>
+      </w:r>
+      <w:proofErr w:type="spellEnd"/>
+      <w:r>
+        <w:rPr>
+          <w:rFonts w:ascii="Avenir" w:hAnsi="Avenir" w:cs="Arial"/>
+          <w:bCs/>
+          <w:lang w:val="en-US"/>
+        </w:rPr>
+        <w:t xml:space="preserve"> S, </w:t>
+      </w:r>
+      <w:r>
+        <w:rPr>
+          <w:rFonts w:ascii="Avenir" w:hAnsi="Avenir" w:cs="Arial"/>
+          <w:b/>
+          <w:lang w:val="en-US"/>
+        </w:rPr>
+        <w:t>Segura LE</w:t>
+      </w:r>
+      <w:r>
+        <w:rPr>
+          <w:rFonts w:ascii="Avenir" w:hAnsi="Avenir" w:cs="Arial"/>
+          <w:bCs/>
+          <w:lang w:val="en-US"/>
+        </w:rPr>
+        <w:t xml:space="preserve">, </w:t>
+      </w:r>
+      <w:proofErr w:type="spellStart"/>
+      <w:r>
+        <w:rPr>
+          <w:rFonts w:ascii="Avenir" w:hAnsi="Avenir" w:cs="Arial"/>
+          <w:bCs/>
+          <w:lang w:val="en-US"/>
+        </w:rPr>
+        <w:t>Ghandour</w:t>
+      </w:r>
+      <w:proofErr w:type="spellEnd"/>
+      <w:r>
+        <w:rPr>
+          <w:rFonts w:ascii="Avenir" w:hAnsi="Avenir" w:cs="Arial"/>
+          <w:bCs/>
+          <w:lang w:val="en-US"/>
+        </w:rPr>
+        <w:t xml:space="preserve"> L, Martins SS. </w:t>
+      </w:r>
+      <w:r>
+        <w:rPr>
+          <w:rFonts w:ascii="Avenir" w:hAnsi="Avenir" w:cs="Arial"/>
+          <w:bCs/>
+          <w:lang w:val="en-US"/>
+        </w:rPr>
+        <w:t>Nonmedical Prescription Drug Use among Adolescents: Global Epidemiological Evidence for Prevention, Assessment, Diagnosis, and Treatment.</w:t>
+      </w:r>
+      <w:r>
+        <w:rPr>
+          <w:rFonts w:ascii="Avenir" w:hAnsi="Avenir" w:cs="Arial"/>
+          <w:bCs/>
+          <w:lang w:val="en-US"/>
+        </w:rPr>
+        <w:t xml:space="preserve"> </w:t>
+      </w:r>
+      <w:proofErr w:type="spellStart"/>
+      <w:r>
+        <w:rPr>
+          <w:rFonts w:ascii="Avenir" w:hAnsi="Avenir" w:cs="Arial"/>
+          <w:bCs/>
+          <w:i/>
+          <w:iCs/>
+          <w:lang w:val="en-US"/>
+        </w:rPr>
+        <w:t>Curr</w:t>
+      </w:r>
+      <w:proofErr w:type="spellEnd"/>
+      <w:r>
+        <w:rPr>
+          <w:rFonts w:ascii="Avenir" w:hAnsi="Avenir" w:cs="Arial"/>
+          <w:bCs/>
+          <w:i/>
+          <w:iCs/>
+          <w:lang w:val="en-US"/>
+        </w:rPr>
         <w:t xml:space="preserve"> Addict Rep</w:t>
       </w:r>
       <w:r>
@@ -7050,7 +7494,16 @@
           <w:bCs/>
           <w:lang w:val="en-US"/>
         </w:rPr>
-        <w:t xml:space="preserve">Prescription opioid use disorder and heroin use among </w:t>
+        <w:t xml:space="preserve">Prescription opioid use disorder and heroin use </w:t>
+      </w:r>
+      <w:r>
+        <w:rPr>
+          <w:rFonts w:ascii="Avenir" w:hAnsi="Avenir" w:cs="Arial"/>
+          <w:bCs/>
+          <w:lang w:val="en-US"/>
+        </w:rPr>
+        <w:lastRenderedPageBreak/>
+        <w:t xml:space="preserve">among </w:t>
       </w:r>
       <w:proofErr w:type="gramStart"/>
       <w:r>
@@ -8084,6 +8537,7 @@
           <w:bCs/>
           <w:lang w:val="en-US"/>
         </w:rPr>
+        <w:lastRenderedPageBreak/>
         <w:t>Conference Papers and Presentations</w:t>
       </w:r>
     </w:p>
@@ -8386,7 +8840,6 @@
           <w:bCs/>
           <w:lang w:val="en-US"/>
         </w:rPr>
-        <w:lastRenderedPageBreak/>
         <w:t>Oral Presentation:</w:t>
       </w:r>
     </w:p>
@@ -9274,6 +9727,7 @@
           <w:rFonts w:ascii="Avenir" w:hAnsi="Avenir" w:cs="Arial"/>
           <w:bCs/>
         </w:rPr>
+        <w:lastRenderedPageBreak/>
         <w:t xml:space="preserve">N. Levy, C. Duarte, </w:t>
       </w:r>
       <w:r>
@@ -9642,7 +10096,6 @@
           <w:bCs/>
           <w:lang w:val="en-US"/>
         </w:rPr>
-        <w:lastRenderedPageBreak/>
         <w:t>Baltimore, MD, USA</w:t>
       </w:r>
     </w:p>
@@ -10907,6 +11360,7 @@
           <w:bCs/>
           <w:lang w:val="en-US"/>
         </w:rPr>
+        <w:lastRenderedPageBreak/>
         <w:t>New York, NY, USA</w:t>
       </w:r>
     </w:p>
@@ -11315,7 +11769,6 @@
           <w:b/>
           <w:bCs/>
         </w:rPr>
-        <w:lastRenderedPageBreak/>
         <w:t>L Segura</w:t>
       </w:r>
       <w:r>
@@ -11920,7 +12373,59 @@
           <w:bCs/>
           <w:lang w:val="en-US"/>
         </w:rPr>
-        <w:t xml:space="preserve"> in the following statistical packages: SAS</w:t>
+        <w:t xml:space="preserve"> in the following statistical packages: </w:t>
+      </w:r>
+      <w:r>
+        <w:rPr>
+          <w:rFonts w:ascii="Avenir" w:hAnsi="Avenir" w:cs="Arial"/>
+          <w:bCs/>
+          <w:lang w:val="en-US"/>
+        </w:rPr>
+        <w:t>R</w:t>
+      </w:r>
+      <w:r>
+        <w:rPr>
+          <w:rFonts w:ascii="Avenir" w:hAnsi="Avenir" w:cs="Arial"/>
+          <w:bCs/>
+          <w:lang w:val="en-US"/>
+        </w:rPr>
+        <w:t xml:space="preserve"> (</w:t>
+      </w:r>
+      <w:proofErr w:type="spellStart"/>
+      <w:r>
+        <w:rPr>
+          <w:rFonts w:ascii="Avenir" w:hAnsi="Avenir" w:cs="Arial"/>
+          <w:bCs/>
+          <w:lang w:val="en-US"/>
+        </w:rPr>
+        <w:t>tidyverse</w:t>
+      </w:r>
+      <w:proofErr w:type="spellEnd"/>
+      <w:r>
+        <w:rPr>
+          <w:rFonts w:ascii="Avenir" w:hAnsi="Avenir" w:cs="Arial"/>
+          <w:bCs/>
+          <w:lang w:val="en-US"/>
+        </w:rPr>
+        <w:t xml:space="preserve">, base R, Shiny, survey, ggplot2, </w:t>
+      </w:r>
+      <w:proofErr w:type="spellStart"/>
+      <w:r>
+        <w:rPr>
+          <w:rFonts w:ascii="Avenir" w:hAnsi="Avenir" w:cs="Arial"/>
+          <w:bCs/>
+          <w:lang w:val="en-US"/>
+        </w:rPr>
+        <w:t>emmeans</w:t>
+      </w:r>
+      <w:proofErr w:type="spellEnd"/>
+      <w:r>
+        <w:rPr>
+          <w:rFonts w:ascii="Avenir" w:hAnsi="Avenir" w:cs="Arial"/>
+          <w:bCs/>
+          <w:lang w:val="en-US"/>
+        </w:rPr>
+        <w:t>, package development)</w:t>
       </w:r>
       <w:r>
         <w:rPr>
@@ -11952,75 +12457,15 @@
           <w:bCs/>
           <w:lang w:val="en-US"/>
         </w:rPr>
-        <w:t xml:space="preserve"> and R</w:t>
-      </w:r>
-      <w:r>
-        <w:rPr>
-          <w:rFonts w:ascii="Avenir" w:hAnsi="Avenir" w:cs="Arial"/>
-          <w:bCs/>
-          <w:lang w:val="en-US"/>
-        </w:rPr>
-        <w:t xml:space="preserve"> </w:t>
-      </w:r>
-      <w:r>
-        <w:rPr>
-          <w:rFonts w:ascii="Avenir" w:hAnsi="Avenir" w:cs="Arial"/>
-          <w:bCs/>
-          <w:lang w:val="en-US"/>
-        </w:rPr>
-        <w:t>(</w:t>
-      </w:r>
-      <w:proofErr w:type="spellStart"/>
-      <w:r>
-        <w:rPr>
-          <w:rFonts w:ascii="Avenir" w:hAnsi="Avenir" w:cs="Arial"/>
-          <w:bCs/>
-          <w:lang w:val="en-US"/>
-        </w:rPr>
-        <w:t>tidyverse</w:t>
-      </w:r>
-      <w:proofErr w:type="spellEnd"/>
-      <w:r>
-        <w:rPr>
-          <w:rFonts w:ascii="Avenir" w:hAnsi="Avenir" w:cs="Arial"/>
-          <w:bCs/>
-          <w:lang w:val="en-US"/>
-        </w:rPr>
-        <w:t xml:space="preserve">, base R, Shiny, survey, </w:t>
-      </w:r>
-      <w:r>
-        <w:rPr>
-          <w:rFonts w:ascii="Avenir" w:hAnsi="Avenir" w:cs="Arial"/>
-          <w:bCs/>
-          <w:lang w:val="en-US"/>
-        </w:rPr>
-        <w:t xml:space="preserve">ggplot2, </w:t>
-      </w:r>
-      <w:proofErr w:type="spellStart"/>
-      <w:r>
-        <w:rPr>
-          <w:rFonts w:ascii="Avenir" w:hAnsi="Avenir" w:cs="Arial"/>
-          <w:bCs/>
-          <w:lang w:val="en-US"/>
-        </w:rPr>
-        <w:t>emmeans</w:t>
-      </w:r>
-      <w:proofErr w:type="spellEnd"/>
-      <w:r>
-        <w:rPr>
-          <w:rFonts w:ascii="Avenir" w:hAnsi="Avenir" w:cs="Arial"/>
-          <w:bCs/>
-          <w:lang w:val="en-US"/>
-        </w:rPr>
-        <w:t>, package development</w:t>
-      </w:r>
-      <w:r>
-        <w:rPr>
-          <w:rFonts w:ascii="Avenir" w:hAnsi="Avenir" w:cs="Arial"/>
-          <w:bCs/>
-          <w:lang w:val="en-US"/>
-        </w:rPr>
-        <w:t>)</w:t>
+        <w:t xml:space="preserve"> and</w:t>
+      </w:r>
+      <w:r>
+        <w:rPr>
+          <w:rFonts w:ascii="Avenir" w:hAnsi="Avenir" w:cs="Arial"/>
+          <w:bCs/>
+          <w:lang w:val="en-US"/>
+        </w:rPr>
+        <w:t xml:space="preserve"> SAS</w:t>
       </w:r>
       <w:r>
         <w:rPr>
@@ -12403,6 +12848,7 @@
           <w:rFonts w:ascii="Avenir" w:hAnsi="Avenir" w:cs="Gautami"/>
           <w:lang w:val="en-US"/>
         </w:rPr>
+        <w:lastRenderedPageBreak/>
         <w:t xml:space="preserve">Founder and editor of the monthly issue of </w:t>
       </w:r>
       <w:r>
@@ -12623,7 +13069,7 @@
         <v:path o:extrusionok="f" gradientshapeok="t" o:connecttype="rect"/>
         <o:lock v:ext="edit" aspectratio="t"/>
       </v:shapetype>
-      <v:shape id="_x0000_i1027" type="#_x0000_t75" alt="Email" style="width:31.25pt;height:33.5pt;visibility:visible" o:gfxdata="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" o:bullet="t">
+      <v:shape id="_x0000_i1036" type="#_x0000_t75" alt="Email" style="width:31.25pt;height:33.5pt;visibility:visible" o:gfxdata="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" o:bullet="t">
         <v:imagedata r:id="rId1" o:title="" cropright="-1966f"/>
       </v:shape>
     </w:pict>
